--- a/Identity .docx
+++ b/Identity .docx
@@ -1,6 +1,6 @@
 
 <file path=word/document.xml><?xml version="1.0" encoding="utf-8"?>
-<w:document xmlns:wpc="http://schemas.microsoft.com/office/word/2010/wordprocessingCanvas" xmlns:cx="http://schemas.microsoft.com/office/drawing/2014/chartex" xmlns:cx1="http://schemas.microsoft.com/office/drawing/2015/9/8/chartex" xmlns:cx2="http://schemas.microsoft.com/office/drawing/2015/10/21/chartex" xmlns:cx3="http://schemas.microsoft.com/office/drawing/2016/5/9/chartex" xmlns:cx4="http://schemas.microsoft.com/office/drawing/2016/5/10/chartex" xmlns:cx5="http://schemas.microsoft.com/office/drawing/2016/5/11/chartex" xmlns:cx6="http://schemas.microsoft.com/office/drawing/2016/5/12/chartex" xmlns:cx7="http://schemas.microsoft.com/office/drawing/2016/5/13/chartex" xmlns:cx8="http://schemas.microsoft.com/office/drawing/2016/5/14/chartex" xmlns:mc="http://schemas.openxmlformats.org/markup-compatibility/2006" xmlns:aink="http://schemas.microsoft.com/office/drawing/2016/ink" xmlns:am3d="http://schemas.microsoft.com/office/drawing/2017/model3d" xmlns:o="urn:schemas-microsoft-com:office:office" xmlns:r="http://schemas.openxmlformats.org/officeDocument/2006/relationships" xmlns:m="http://schemas.openxmlformats.org/officeDocument/2006/math" xmlns:v="urn:schemas-microsoft-com:vml" xmlns:wp14="http://schemas.microsoft.com/office/word/2010/wordprocessingDrawing" xmlns:wp="http://schemas.openxmlformats.org/drawingml/2006/wordprocessingDrawing" xmlns:w10="urn:schemas-microsoft-com:office:word" xmlns:w="http://schemas.openxmlformats.org/wordprocessingml/2006/main" xmlns:w14="http://schemas.microsoft.com/office/word/2010/wordml" xmlns:w15="http://schemas.microsoft.com/office/word/2012/wordml" xmlns:w16cex="http://schemas.microsoft.com/office/word/2018/wordml/cex" xmlns:w16cid="http://schemas.microsoft.com/office/word/2016/wordml/cid" xmlns:w16="http://schemas.microsoft.com/office/word/2018/wordml" xmlns:w16se="http://schemas.microsoft.com/office/word/2015/wordml/symex" xmlns:wpg="http://schemas.microsoft.com/office/word/2010/wordprocessingGroup" xmlns:wpi="http://schemas.microsoft.com/office/word/2010/wordprocessingInk" xmlns:wne="http://schemas.microsoft.com/office/word/2006/wordml" xmlns:wps="http://schemas.microsoft.com/office/word/2010/wordprocessingShape" mc:Ignorable="w14 w15 w16se w16cid w16 w16cex wp14">
+<w:document xmlns:wpc="http://schemas.microsoft.com/office/word/2010/wordprocessingCanvas" xmlns:cx="http://schemas.microsoft.com/office/drawing/2014/chartex" xmlns:cx1="http://schemas.microsoft.com/office/drawing/2015/9/8/chartex" xmlns:cx2="http://schemas.microsoft.com/office/drawing/2015/10/21/chartex" xmlns:cx3="http://schemas.microsoft.com/office/drawing/2016/5/9/chartex" xmlns:cx4="http://schemas.microsoft.com/office/drawing/2016/5/10/chartex" xmlns:cx5="http://schemas.microsoft.com/office/drawing/2016/5/11/chartex" xmlns:cx6="http://schemas.microsoft.com/office/drawing/2016/5/12/chartex" xmlns:cx7="http://schemas.microsoft.com/office/drawing/2016/5/13/chartex" xmlns:cx8="http://schemas.microsoft.com/office/drawing/2016/5/14/chartex" xmlns:mc="http://schemas.openxmlformats.org/markup-compatibility/2006" xmlns:aink="http://schemas.microsoft.com/office/drawing/2016/ink" xmlns:am3d="http://schemas.microsoft.com/office/drawing/2017/model3d" xmlns:o="urn:schemas-microsoft-com:office:office" xmlns:r="http://schemas.openxmlformats.org/officeDocument/2006/relationships" xmlns:m="http://schemas.openxmlformats.org/officeDocument/2006/math" xmlns:v="urn:schemas-microsoft-com:vml" xmlns:wp14="http://schemas.microsoft.com/office/word/2010/wordprocessingDrawing" xmlns:wp="http://schemas.openxmlformats.org/drawingml/2006/wordprocessingDrawing" xmlns:w10="urn:schemas-microsoft-com:office:word" xmlns:w="http://schemas.openxmlformats.org/wordprocessingml/2006/main" xmlns:w14="http://schemas.microsoft.com/office/word/2010/wordml" xmlns:w15="http://schemas.microsoft.com/office/word/2012/wordml" xmlns:w16cex="http://schemas.microsoft.com/office/word/2018/wordml/cex" xmlns:w16cid="http://schemas.microsoft.com/office/word/2016/wordml/cid" xmlns:w16="http://schemas.microsoft.com/office/word/2018/wordml" xmlns:w16sdtdh="http://schemas.microsoft.com/office/word/2020/wordml/sdtdatahash" xmlns:w16se="http://schemas.microsoft.com/office/word/2015/wordml/symex" xmlns:wpg="http://schemas.microsoft.com/office/word/2010/wordprocessingGroup" xmlns:wpi="http://schemas.microsoft.com/office/word/2010/wordprocessingInk" xmlns:wne="http://schemas.microsoft.com/office/word/2006/wordml" xmlns:wps="http://schemas.microsoft.com/office/word/2010/wordprocessingShape" mc:Ignorable="w14 w15 w16se w16cid w16 w16cex w16sdtdh wp14">
   <w:body>
     <w:p>
       <w:pPr>
@@ -67,15 +67,7 @@
         </w:numPr>
       </w:pPr>
       <w:r>
-        <w:t xml:space="preserve">User send request to web </w:t>
-      </w:r>
-      <w:proofErr w:type="gramStart"/>
-      <w:r>
-        <w:t>server  with</w:t>
-      </w:r>
-      <w:proofErr w:type="gramEnd"/>
-      <w:r>
-        <w:t xml:space="preserve"> user name and password</w:t>
+        <w:t>User send request to web server  with user name and password</w:t>
       </w:r>
     </w:p>
     <w:p>
@@ -87,15 +79,7 @@
         </w:numPr>
       </w:pPr>
       <w:r>
-        <w:t xml:space="preserve">Web server </w:t>
-      </w:r>
-      <w:proofErr w:type="gramStart"/>
-      <w:r>
-        <w:t>verify  using</w:t>
-      </w:r>
-      <w:proofErr w:type="gramEnd"/>
-      <w:r>
-        <w:t xml:space="preserve"> DB</w:t>
+        <w:t>Web server verify  using DB</w:t>
       </w:r>
     </w:p>
     <w:p>
@@ -138,29 +122,16 @@
           <w:numId w:val="1"/>
         </w:numPr>
       </w:pPr>
-      <w:proofErr w:type="gramStart"/>
-      <w:r>
-        <w:t>Client</w:t>
-      </w:r>
-      <w:proofErr w:type="gramEnd"/>
-      <w:r>
-        <w:t xml:space="preserve"> send request to User for some resource /page</w:t>
-      </w:r>
-    </w:p>
-    <w:p>
-      <w:pPr>
-        <w:pStyle w:val="ListParagraph"/>
-      </w:pPr>
-      <w:r>
-        <w:t xml:space="preserve">Then In Header it check cookies </w:t>
-      </w:r>
-      <w:proofErr w:type="gramStart"/>
-      <w:r>
-        <w:t>attached ,</w:t>
-      </w:r>
-      <w:proofErr w:type="gramEnd"/>
-      <w:r>
-        <w:t xml:space="preserve"> then deserialize that  and check it authentic user or not</w:t>
+      <w:r>
+        <w:t>Client send request to User for some resource /page</w:t>
+      </w:r>
+    </w:p>
+    <w:p>
+      <w:pPr>
+        <w:pStyle w:val="ListParagraph"/>
+      </w:pPr>
+      <w:r>
+        <w:t>Then In Header it check cookies attached , then deserialize that  and check it authentic user or not</w:t>
       </w:r>
     </w:p>
     <w:p>
@@ -193,15 +164,7 @@
         <w:pStyle w:val="ListParagraph"/>
       </w:pPr>
       <w:r>
-        <w:t xml:space="preserve">In .net even though we are not creating any </w:t>
-      </w:r>
-      <w:proofErr w:type="gramStart"/>
-      <w:r>
-        <w:t>authentication ,</w:t>
-      </w:r>
-      <w:proofErr w:type="gramEnd"/>
-      <w:r>
-        <w:t xml:space="preserve"> it create an anonymous identity .</w:t>
+        <w:t>In .net even though we are not creating any authentication , it create an anonymous identity .</w:t>
       </w:r>
       <w:r>
         <w:t xml:space="preserve"> </w:t>
@@ -212,15 +175,7 @@
         <w:pStyle w:val="ListParagraph"/>
       </w:pPr>
       <w:r>
-        <w:t xml:space="preserve">Security Context </w:t>
-      </w:r>
-      <w:proofErr w:type="gramStart"/>
-      <w:r>
-        <w:t>Object :</w:t>
-      </w:r>
-      <w:proofErr w:type="gramEnd"/>
-      <w:r>
-        <w:t xml:space="preserve"> </w:t>
+        <w:t xml:space="preserve">Security Context Object : </w:t>
       </w:r>
     </w:p>
     <w:p>
@@ -599,113 +554,7 @@
         <mc:AlternateContent>
           <mc:Choice Requires="wps">
             <w:drawing>
-              <wp:anchor distT="0" distB="0" distL="114300" distR="114300" simplePos="0" relativeHeight="251667456" behindDoc="0" locked="0" layoutInCell="1" allowOverlap="1" wp14:anchorId="62B4494F" wp14:editId="6A343F29">
-                <wp:simplePos x="0" y="0"/>
-                <wp:positionH relativeFrom="margin">
-                  <wp:align>right</wp:align>
-                </wp:positionH>
-                <wp:positionV relativeFrom="paragraph">
-                  <wp:posOffset>807085</wp:posOffset>
-                </wp:positionV>
-                <wp:extent cx="1225550" cy="381000"/>
-                <wp:effectExtent l="0" t="0" r="12700" b="19050"/>
-                <wp:wrapNone/>
-                <wp:docPr id="6" name="Rectangle 6"/>
-                <wp:cNvGraphicFramePr/>
-                <a:graphic xmlns:a="http://schemas.openxmlformats.org/drawingml/2006/main">
-                  <a:graphicData uri="http://schemas.microsoft.com/office/word/2010/wordprocessingShape">
-                    <wps:wsp>
-                      <wps:cNvSpPr/>
-                      <wps:spPr>
-                        <a:xfrm>
-                          <a:off x="0" y="0"/>
-                          <a:ext cx="1225550" cy="381000"/>
-                        </a:xfrm>
-                        <a:prstGeom prst="rect">
-                          <a:avLst/>
-                        </a:prstGeom>
-                      </wps:spPr>
-                      <wps:style>
-                        <a:lnRef idx="2">
-                          <a:schemeClr val="accent1">
-                            <a:shade val="50000"/>
-                          </a:schemeClr>
-                        </a:lnRef>
-                        <a:fillRef idx="1">
-                          <a:schemeClr val="accent1"/>
-                        </a:fillRef>
-                        <a:effectRef idx="0">
-                          <a:schemeClr val="accent1"/>
-                        </a:effectRef>
-                        <a:fontRef idx="minor">
-                          <a:schemeClr val="lt1"/>
-                        </a:fontRef>
-                      </wps:style>
-                      <wps:txbx>
-                        <w:txbxContent>
-                          <w:p>
-                            <w:pPr>
-                              <w:jc w:val="center"/>
-                            </w:pPr>
-                            <w:r>
-                              <w:t xml:space="preserve">Identity3  </w:t>
-                            </w:r>
-                          </w:p>
-                        </w:txbxContent>
-                      </wps:txbx>
-                      <wps:bodyPr rot="0" spcFirstLastPara="0" vertOverflow="overflow" horzOverflow="overflow" vert="horz" wrap="square" lIns="91440" tIns="45720" rIns="91440" bIns="45720" numCol="1" spcCol="0" rtlCol="0" fromWordArt="0" anchor="ctr" anchorCtr="0" forceAA="0" compatLnSpc="1">
-                        <a:prstTxWarp prst="textNoShape">
-                          <a:avLst/>
-                        </a:prstTxWarp>
-                        <a:noAutofit/>
-                      </wps:bodyPr>
-                    </wps:wsp>
-                  </a:graphicData>
-                </a:graphic>
-                <wp14:sizeRelH relativeFrom="margin">
-                  <wp14:pctWidth>0</wp14:pctWidth>
-                </wp14:sizeRelH>
-                <wp14:sizeRelV relativeFrom="margin">
-                  <wp14:pctHeight>0</wp14:pctHeight>
-                </wp14:sizeRelV>
-              </wp:anchor>
-            </w:drawing>
-          </mc:Choice>
-          <mc:Fallback>
-            <w:pict>
-              <v:rect w14:anchorId="62B4494F" id="Rectangle 6" o:spid="_x0000_s1028" style="position:absolute;left:0;text-align:left;margin-left:45.3pt;margin-top:63.55pt;width:96.5pt;height:30pt;z-index:251667456;visibility:visible;mso-wrap-style:square;mso-width-percent:0;mso-height-percent:0;mso-wrap-distance-left:9pt;mso-wrap-distance-top:0;mso-wrap-distance-right:9pt;mso-wrap-distance-bottom:0;mso-position-horizontal:right;mso-position-horizontal-relative:margin;mso-position-vertical:absolute;mso-position-vertical-relative:text;mso-width-percent:0;mso-height-percent:0;mso-width-relative:margin;mso-height-relative:margin;v-text-anchor:middle" o:gfxdata="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" fillcolor="#4472c4 [3204]" strokecolor="#1f3763 [1604]" strokeweight="1pt">
-                <v:textbox>
-                  <w:txbxContent>
-                    <w:p>
-                      <w:pPr>
-                        <w:jc w:val="center"/>
-                      </w:pPr>
-                      <w:r>
-                        <w:t>Identity</w:t>
-                      </w:r>
-                      <w:r>
-                        <w:t>3</w:t>
-                      </w:r>
-                      <w:r>
-                        <w:t xml:space="preserve">  </w:t>
-                      </w:r>
-                    </w:p>
-                  </w:txbxContent>
-                </v:textbox>
-                <w10:wrap anchorx="margin"/>
-              </v:rect>
-            </w:pict>
-          </mc:Fallback>
-        </mc:AlternateContent>
-      </w:r>
-      <w:r>
-        <w:rPr>
-          <w:noProof/>
-        </w:rPr>
-        <mc:AlternateContent>
-          <mc:Choice Requires="wps">
-            <w:drawing>
-              <wp:anchor distT="0" distB="0" distL="114300" distR="114300" simplePos="0" relativeHeight="251665408" behindDoc="0" locked="0" layoutInCell="1" allowOverlap="1" wp14:anchorId="440171B0" wp14:editId="13BC4A83">
+              <wp:anchor distT="0" distB="0" distL="114300" distR="114300" simplePos="0" relativeHeight="251665408" behindDoc="0" locked="0" layoutInCell="1" allowOverlap="1" wp14:anchorId="440171B0" wp14:editId="316C8D25">
                 <wp:simplePos x="0" y="0"/>
                 <wp:positionH relativeFrom="column">
                   <wp:posOffset>3308350</wp:posOffset>
@@ -779,7 +628,7 @@
           </mc:Choice>
           <mc:Fallback>
             <w:pict>
-              <v:rect w14:anchorId="440171B0" id="Rectangle 5" o:spid="_x0000_s1029" style="position:absolute;left:0;text-align:left;margin-left:260.5pt;margin-top:68.55pt;width:96.5pt;height:31.5pt;z-index:251665408;visibility:visible;mso-wrap-style:square;mso-width-percent:0;mso-height-percent:0;mso-wrap-distance-left:9pt;mso-wrap-distance-top:0;mso-wrap-distance-right:9pt;mso-wrap-distance-bottom:0;mso-position-horizontal:absolute;mso-position-horizontal-relative:text;mso-position-vertical:absolute;mso-position-vertical-relative:text;mso-width-percent:0;mso-height-percent:0;mso-width-relative:margin;mso-height-relative:margin;v-text-anchor:middle" o:gfxdata="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" fillcolor="#4472c4 [3204]" strokecolor="#1f3763 [1604]" strokeweight="1pt">
+              <v:rect w14:anchorId="440171B0" id="Rectangle 5" o:spid="_x0000_s1028" style="position:absolute;left:0;text-align:left;margin-left:260.5pt;margin-top:68.55pt;width:96.5pt;height:31.5pt;z-index:251665408;visibility:visible;mso-wrap-style:square;mso-width-percent:0;mso-height-percent:0;mso-wrap-distance-left:9pt;mso-wrap-distance-top:0;mso-wrap-distance-right:9pt;mso-wrap-distance-bottom:0;mso-position-horizontal:absolute;mso-position-horizontal-relative:text;mso-position-vertical:absolute;mso-position-vertical-relative:text;mso-width-percent:0;mso-height-percent:0;mso-width-relative:margin;mso-height-relative:margin;v-text-anchor:middle" o:gfxdata="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" fillcolor="#4472c4 [3204]" strokecolor="#1f3763 [1604]" strokeweight="1pt">
                 <v:textbox>
                   <w:txbxContent>
                     <w:p>
@@ -787,13 +636,7 @@
                         <w:jc w:val="center"/>
                       </w:pPr>
                       <w:r>
-                        <w:t>Identity</w:t>
-                      </w:r>
-                      <w:r>
-                        <w:t>2</w:t>
-                      </w:r>
-                      <w:r>
-                        <w:t xml:space="preserve">  </w:t>
+                        <w:t xml:space="preserve">Identity2  </w:t>
                       </w:r>
                     </w:p>
                   </w:txbxContent>
@@ -1380,10 +1223,111 @@
     </w:p>
     <w:p/>
     <w:p/>
+    <w:p>
+      <w:r>
+        <w:rPr>
+          <w:noProof/>
+        </w:rPr>
+        <mc:AlternateContent>
+          <mc:Choice Requires="wps">
+            <w:drawing>
+              <wp:anchor distT="0" distB="0" distL="114300" distR="114300" simplePos="0" relativeHeight="251667456" behindDoc="0" locked="0" layoutInCell="1" allowOverlap="1" wp14:anchorId="62B4494F" wp14:editId="61C9DC2F">
+                <wp:simplePos x="0" y="0"/>
+                <wp:positionH relativeFrom="margin">
+                  <wp:posOffset>4959350</wp:posOffset>
+                </wp:positionH>
+                <wp:positionV relativeFrom="paragraph">
+                  <wp:posOffset>116205</wp:posOffset>
+                </wp:positionV>
+                <wp:extent cx="1225550" cy="381000"/>
+                <wp:effectExtent l="0" t="0" r="12700" b="19050"/>
+                <wp:wrapNone/>
+                <wp:docPr id="6" name="Rectangle 6"/>
+                <wp:cNvGraphicFramePr/>
+                <a:graphic xmlns:a="http://schemas.openxmlformats.org/drawingml/2006/main">
+                  <a:graphicData uri="http://schemas.microsoft.com/office/word/2010/wordprocessingShape">
+                    <wps:wsp>
+                      <wps:cNvSpPr/>
+                      <wps:spPr>
+                        <a:xfrm>
+                          <a:off x="0" y="0"/>
+                          <a:ext cx="1225550" cy="381000"/>
+                        </a:xfrm>
+                        <a:prstGeom prst="rect">
+                          <a:avLst/>
+                        </a:prstGeom>
+                      </wps:spPr>
+                      <wps:style>
+                        <a:lnRef idx="2">
+                          <a:schemeClr val="accent1">
+                            <a:shade val="50000"/>
+                          </a:schemeClr>
+                        </a:lnRef>
+                        <a:fillRef idx="1">
+                          <a:schemeClr val="accent1"/>
+                        </a:fillRef>
+                        <a:effectRef idx="0">
+                          <a:schemeClr val="accent1"/>
+                        </a:effectRef>
+                        <a:fontRef idx="minor">
+                          <a:schemeClr val="lt1"/>
+                        </a:fontRef>
+                      </wps:style>
+                      <wps:txbx>
+                        <w:txbxContent>
+                          <w:p>
+                            <w:pPr>
+                              <w:jc w:val="center"/>
+                            </w:pPr>
+                            <w:r>
+                              <w:t xml:space="preserve">Identity3  </w:t>
+                            </w:r>
+                          </w:p>
+                        </w:txbxContent>
+                      </wps:txbx>
+                      <wps:bodyPr rot="0" spcFirstLastPara="0" vertOverflow="overflow" horzOverflow="overflow" vert="horz" wrap="square" lIns="91440" tIns="45720" rIns="91440" bIns="45720" numCol="1" spcCol="0" rtlCol="0" fromWordArt="0" anchor="ctr" anchorCtr="0" forceAA="0" compatLnSpc="1">
+                        <a:prstTxWarp prst="textNoShape">
+                          <a:avLst/>
+                        </a:prstTxWarp>
+                        <a:noAutofit/>
+                      </wps:bodyPr>
+                    </wps:wsp>
+                  </a:graphicData>
+                </a:graphic>
+                <wp14:sizeRelH relativeFrom="margin">
+                  <wp14:pctWidth>0</wp14:pctWidth>
+                </wp14:sizeRelH>
+                <wp14:sizeRelV relativeFrom="margin">
+                  <wp14:pctHeight>0</wp14:pctHeight>
+                </wp14:sizeRelV>
+              </wp:anchor>
+            </w:drawing>
+          </mc:Choice>
+          <mc:Fallback>
+            <w:pict>
+              <v:rect w14:anchorId="62B4494F" id="Rectangle 6" o:spid="_x0000_s1032" style="position:absolute;margin-left:390.5pt;margin-top:9.15pt;width:96.5pt;height:30pt;z-index:251667456;visibility:visible;mso-wrap-style:square;mso-width-percent:0;mso-height-percent:0;mso-wrap-distance-left:9pt;mso-wrap-distance-top:0;mso-wrap-distance-right:9pt;mso-wrap-distance-bottom:0;mso-position-horizontal:absolute;mso-position-horizontal-relative:margin;mso-position-vertical:absolute;mso-position-vertical-relative:text;mso-width-percent:0;mso-height-percent:0;mso-width-relative:margin;mso-height-relative:margin;v-text-anchor:middle" o:gfxdata="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" fillcolor="#4472c4 [3204]" strokecolor="#1f3763 [1604]" strokeweight="1pt">
+                <v:textbox>
+                  <w:txbxContent>
+                    <w:p>
+                      <w:pPr>
+                        <w:jc w:val="center"/>
+                      </w:pPr>
+                      <w:r>
+                        <w:t xml:space="preserve">Identity3  </w:t>
+                      </w:r>
+                    </w:p>
+                  </w:txbxContent>
+                </v:textbox>
+                <w10:wrap anchorx="margin"/>
+              </v:rect>
+            </w:pict>
+          </mc:Fallback>
+        </mc:AlternateContent>
+      </w:r>
+    </w:p>
     <w:p/>
     <w:p/>
     <w:p/>
-    <w:p/>
     <w:p>
       <w:pPr>
         <w:tabs>
@@ -1410,15 +1354,7 @@
         <w:ind w:firstLine="720"/>
       </w:pPr>
       <w:r>
-        <w:t xml:space="preserve">Default </w:t>
-      </w:r>
-      <w:proofErr w:type="gramStart"/>
-      <w:r>
-        <w:t>Identity :</w:t>
-      </w:r>
-      <w:proofErr w:type="gramEnd"/>
-      <w:r>
-        <w:t xml:space="preserve"> </w:t>
+        <w:t xml:space="preserve">Default Identity : </w:t>
       </w:r>
       <w:proofErr w:type="spellStart"/>
       <w:r>
@@ -1493,15 +1429,7 @@
         <w:ind w:firstLine="720"/>
       </w:pPr>
       <w:r>
-        <w:t xml:space="preserve">Then we </w:t>
-      </w:r>
-      <w:proofErr w:type="gramStart"/>
-      <w:r>
-        <w:t>have  login</w:t>
-      </w:r>
-      <w:proofErr w:type="gramEnd"/>
-      <w:r>
-        <w:t xml:space="preserve"> page</w:t>
+        <w:t>Then we have  login page</w:t>
       </w:r>
     </w:p>
     <w:p>
@@ -1560,15 +1488,7 @@
         <w:ind w:firstLine="720"/>
       </w:pPr>
       <w:r>
-        <w:t xml:space="preserve">Now On </w:t>
-      </w:r>
-      <w:proofErr w:type="gramStart"/>
-      <w:r>
-        <w:t>server ,</w:t>
-      </w:r>
-      <w:proofErr w:type="gramEnd"/>
-      <w:r>
-        <w:t xml:space="preserve"> Generate Cookies using Cookies Handler </w:t>
+        <w:t xml:space="preserve">Now On server , Generate Cookies using Cookies Handler </w:t>
       </w:r>
     </w:p>
     <w:p>
@@ -1578,13 +1498,8 @@
         </w:tabs>
         <w:ind w:firstLine="720"/>
       </w:pPr>
-      <w:proofErr w:type="gramStart"/>
-      <w:r>
-        <w:t>If(</w:t>
-      </w:r>
-      <w:proofErr w:type="gramEnd"/>
-      <w:r>
-        <w:t>Username==”admin” &amp;&amp; password=”password”)</w:t>
+      <w:r>
+        <w:t>If(Username==”admin” &amp;&amp; password=”password”)</w:t>
       </w:r>
     </w:p>
     <w:p>
@@ -1663,27 +1578,7 @@
           <w:sz w:val="19"/>
           <w:szCs w:val="19"/>
         </w:rPr>
-        <w:t xml:space="preserve"> List&lt;Claim</w:t>
-      </w:r>
-      <w:proofErr w:type="gramStart"/>
-      <w:r>
-        <w:rPr>
-          <w:rFonts w:ascii="Consolas" w:hAnsi="Consolas" w:cs="Consolas"/>
-          <w:color w:val="000000"/>
-          <w:sz w:val="19"/>
-          <w:szCs w:val="19"/>
-        </w:rPr>
-        <w:t>&gt;(</w:t>
-      </w:r>
-      <w:proofErr w:type="gramEnd"/>
-      <w:r>
-        <w:rPr>
-          <w:rFonts w:ascii="Consolas" w:hAnsi="Consolas" w:cs="Consolas"/>
-          <w:color w:val="000000"/>
-          <w:sz w:val="19"/>
-          <w:szCs w:val="19"/>
-        </w:rPr>
-        <w:t>)</w:t>
+        <w:t xml:space="preserve"> List&lt;Claim&gt;()</w:t>
       </w:r>
     </w:p>
     <w:p>
@@ -1747,17 +1642,7 @@
           <w:sz w:val="19"/>
           <w:szCs w:val="19"/>
         </w:rPr>
-        <w:t xml:space="preserve"> </w:t>
-      </w:r>
-      <w:proofErr w:type="gramStart"/>
-      <w:r>
-        <w:rPr>
-          <w:rFonts w:ascii="Consolas" w:hAnsi="Consolas" w:cs="Consolas"/>
-          <w:color w:val="000000"/>
-          <w:sz w:val="19"/>
-          <w:szCs w:val="19"/>
-        </w:rPr>
-        <w:t xml:space="preserve">Claim( </w:t>
+        <w:t xml:space="preserve"> Claim( </w:t>
       </w:r>
       <w:proofErr w:type="spellStart"/>
       <w:r>
@@ -1770,7 +1655,6 @@
         <w:t>ClaimTypes.Name</w:t>
       </w:r>
       <w:proofErr w:type="spellEnd"/>
-      <w:proofErr w:type="gramEnd"/>
       <w:r>
         <w:rPr>
           <w:rFonts w:ascii="Consolas" w:hAnsi="Consolas" w:cs="Consolas"/>
@@ -1837,17 +1721,7 @@
           <w:sz w:val="19"/>
           <w:szCs w:val="19"/>
         </w:rPr>
-        <w:t xml:space="preserve"> </w:t>
-      </w:r>
-      <w:proofErr w:type="gramStart"/>
-      <w:r>
-        <w:rPr>
-          <w:rFonts w:ascii="Consolas" w:hAnsi="Consolas" w:cs="Consolas"/>
-          <w:color w:val="000000"/>
-          <w:sz w:val="19"/>
-          <w:szCs w:val="19"/>
-        </w:rPr>
-        <w:t xml:space="preserve">Claim( </w:t>
+        <w:t xml:space="preserve"> Claim( </w:t>
       </w:r>
       <w:proofErr w:type="spellStart"/>
       <w:r>
@@ -1860,7 +1734,6 @@
         <w:t>ClaimTypes.Email</w:t>
       </w:r>
       <w:proofErr w:type="spellEnd"/>
-      <w:proofErr w:type="gramEnd"/>
       <w:r>
         <w:rPr>
           <w:rFonts w:ascii="Consolas" w:hAnsi="Consolas" w:cs="Consolas"/>
@@ -2033,7 +1906,6 @@
         </w:rPr>
         <w:t>"</w:t>
       </w:r>
-      <w:proofErr w:type="gramStart"/>
       <w:r>
         <w:rPr>
           <w:rFonts w:ascii="Consolas" w:hAnsi="Consolas" w:cs="Consolas"/>
@@ -2043,7 +1915,6 @@
         </w:rPr>
         <w:t>);</w:t>
       </w:r>
-      <w:proofErr w:type="gramEnd"/>
     </w:p>
     <w:p>
       <w:pPr>
@@ -2141,19 +2012,8 @@
           <w:sz w:val="19"/>
           <w:szCs w:val="19"/>
         </w:rPr>
-        <w:t>(identity</w:t>
-      </w:r>
-      <w:proofErr w:type="gramStart"/>
-      <w:r>
-        <w:rPr>
-          <w:rFonts w:ascii="Consolas" w:hAnsi="Consolas" w:cs="Consolas"/>
-          <w:color w:val="000000"/>
-          <w:sz w:val="19"/>
-          <w:szCs w:val="19"/>
-        </w:rPr>
-        <w:t>);</w:t>
-      </w:r>
-      <w:proofErr w:type="gramEnd"/>
+        <w:t>(identity);</w:t>
+      </w:r>
     </w:p>
     <w:p>
       <w:pPr>
@@ -2290,27 +2150,7 @@
           <w:sz w:val="19"/>
           <w:szCs w:val="19"/>
         </w:rPr>
-        <w:t xml:space="preserve">      // This line will serialize the principal as </w:t>
-      </w:r>
-      <w:proofErr w:type="gramStart"/>
-      <w:r>
-        <w:rPr>
-          <w:rFonts w:ascii="Consolas" w:hAnsi="Consolas" w:cs="Consolas"/>
-          <w:color w:val="000000"/>
-          <w:sz w:val="19"/>
-          <w:szCs w:val="19"/>
-        </w:rPr>
-        <w:t>string ,</w:t>
-      </w:r>
-      <w:proofErr w:type="gramEnd"/>
-      <w:r>
-        <w:rPr>
-          <w:rFonts w:ascii="Consolas" w:hAnsi="Consolas" w:cs="Consolas"/>
-          <w:color w:val="000000"/>
-          <w:sz w:val="19"/>
-          <w:szCs w:val="19"/>
-        </w:rPr>
-        <w:t xml:space="preserve"> then encrypt that string  and set as cookies and attach in header and send back to client .</w:t>
+        <w:t xml:space="preserve">      // This line will serialize the principal as string , then encrypt that string  and set as cookies and attach in header and send back to client .</w:t>
       </w:r>
     </w:p>
     <w:p>
@@ -2354,16 +2194,7 @@
         <w:ind w:firstLine="720"/>
       </w:pPr>
       <w:r>
-        <w:lastRenderedPageBreak/>
-        <w:t xml:space="preserve">But this line can give us error </w:t>
-      </w:r>
-      <w:proofErr w:type="gramStart"/>
-      <w:r>
-        <w:t>“ No</w:t>
-      </w:r>
-      <w:proofErr w:type="gramEnd"/>
-      <w:r>
-        <w:t xml:space="preserve">-Authentication handler is registered to call </w:t>
+        <w:t xml:space="preserve">But this line can give us error “ No-Authentication handler is registered to call </w:t>
       </w:r>
       <w:proofErr w:type="spellStart"/>
       <w:r>
@@ -2382,7 +2213,6 @@
         <w:ind w:firstLine="720"/>
       </w:pPr>
       <w:proofErr w:type="spellStart"/>
-      <w:proofErr w:type="gramStart"/>
       <w:r>
         <w:t>services.</w:t>
       </w:r>
@@ -2390,7 +2220,6 @@
         <w:t>AddAuthentication</w:t>
       </w:r>
       <w:proofErr w:type="spellEnd"/>
-      <w:proofErr w:type="gramEnd"/>
       <w:r>
         <w:t>()</w:t>
       </w:r>
@@ -2422,12 +2251,10 @@
         <w:ind w:firstLine="720"/>
       </w:pPr>
       <w:proofErr w:type="spellStart"/>
-      <w:proofErr w:type="gramStart"/>
       <w:r>
         <w:t>options.Cookie.Name</w:t>
       </w:r>
       <w:proofErr w:type="spellEnd"/>
-      <w:proofErr w:type="gramEnd"/>
       <w:r>
         <w:t>=”</w:t>
       </w:r>
@@ -2459,15 +2286,7 @@
         <w:ind w:firstLine="720"/>
       </w:pPr>
       <w:r>
-        <w:t xml:space="preserve">This will </w:t>
-      </w:r>
-      <w:proofErr w:type="gramStart"/>
-      <w:r>
-        <w:t>generate  Http</w:t>
-      </w:r>
-      <w:proofErr w:type="gramEnd"/>
-      <w:r>
-        <w:t xml:space="preserve"> Cookie in our Web  browser storage </w:t>
+        <w:t xml:space="preserve">This will generate  Http Cookie in our Web  browser storage </w:t>
       </w:r>
       <w:r>
         <w:t xml:space="preserve">, this service also deserialize cookies into </w:t>
@@ -2537,13 +2356,8 @@
         <w:ind w:firstLine="720"/>
       </w:pPr>
       <w:r>
-        <w:t xml:space="preserve">Now will send request with Cookie &amp; deserialize </w:t>
-      </w:r>
-      <w:proofErr w:type="gramStart"/>
-      <w:r>
-        <w:t>cookie .</w:t>
-      </w:r>
-      <w:proofErr w:type="gramEnd"/>
+        <w:t>Now will send request with Cookie &amp; deserialize cookie .</w:t>
+      </w:r>
     </w:p>
     <w:p>
       <w:pPr>
@@ -2553,15 +2367,13 @@
         <w:ind w:firstLine="720"/>
       </w:pPr>
       <w:r>
-        <w:t xml:space="preserve">When we send request to server with </w:t>
-      </w:r>
-      <w:proofErr w:type="gramStart"/>
-      <w:r>
-        <w:t>cookies ,</w:t>
-      </w:r>
-      <w:proofErr w:type="gramEnd"/>
-      <w:r>
-        <w:t xml:space="preserve"> &amp; if we have added any middleware in request pipeline then application will not read identity and “</w:t>
+        <w:t xml:space="preserve">When we send request to server with cookies , &amp; if we have </w:t>
+      </w:r>
+      <w:r>
+        <w:t xml:space="preserve">not </w:t>
+      </w:r>
+      <w:r>
+        <w:t>added any middleware in request pipeline then application will not read identity and “</w:t>
       </w:r>
       <w:proofErr w:type="spellStart"/>
       <w:r>
@@ -2583,7 +2395,6 @@
         <w:rPr>
           <w:noProof/>
         </w:rPr>
-        <w:lastRenderedPageBreak/>
         <w:drawing>
           <wp:inline distT="0" distB="0" distL="0" distR="0" wp14:anchorId="6557EBE2" wp14:editId="5097DDB5">
             <wp:extent cx="5943600" cy="839470"/>
@@ -2636,13 +2447,8 @@
         </w:tabs>
         <w:ind w:firstLine="720"/>
       </w:pPr>
-      <w:proofErr w:type="gramStart"/>
-      <w:r>
-        <w:t>So</w:t>
-      </w:r>
-      <w:proofErr w:type="gramEnd"/>
-      <w:r>
-        <w:t xml:space="preserve"> need to attach middle ware to read the cookie.</w:t>
+      <w:r>
+        <w:t>So need to attach middle ware to read the cookie.</w:t>
       </w:r>
     </w:p>
     <w:p>
@@ -2658,13 +2464,8 @@
       </w:r>
       <w:proofErr w:type="spellEnd"/>
       <w:r>
-        <w:t>(</w:t>
-      </w:r>
-      <w:proofErr w:type="gramStart"/>
-      <w:r>
-        <w:t>);</w:t>
-      </w:r>
-      <w:proofErr w:type="gramEnd"/>
+        <w:t>();</w:t>
+      </w:r>
     </w:p>
     <w:p>
       <w:pPr>
@@ -2685,17 +2486,12 @@
         <w:t xml:space="preserve">Below line is still there as service and it convert Cookie into </w:t>
       </w:r>
       <w:proofErr w:type="spellStart"/>
-      <w:proofErr w:type="gramStart"/>
       <w:r>
         <w:t>ClaimPrinicipal</w:t>
       </w:r>
       <w:proofErr w:type="spellEnd"/>
       <w:r>
-        <w:t xml:space="preserve"> ,</w:t>
-      </w:r>
-      <w:proofErr w:type="gramEnd"/>
-      <w:r>
-        <w:t xml:space="preserve"> but still don’t know which cookie have to validate </w:t>
+        <w:t xml:space="preserve"> , but still don’t know which cookie have to validate </w:t>
       </w:r>
     </w:p>
     <w:p>
@@ -2706,12 +2502,10 @@
         <w:ind w:firstLine="720"/>
       </w:pPr>
       <w:proofErr w:type="spellStart"/>
-      <w:proofErr w:type="gramStart"/>
       <w:r>
         <w:t>services.AddAuthentication</w:t>
       </w:r>
       <w:proofErr w:type="spellEnd"/>
-      <w:proofErr w:type="gramEnd"/>
       <w:r>
         <w:t>().</w:t>
       </w:r>
@@ -2740,12 +2534,10 @@
         <w:ind w:firstLine="720"/>
       </w:pPr>
       <w:proofErr w:type="spellStart"/>
-      <w:proofErr w:type="gramStart"/>
       <w:r>
         <w:t>options.Cookie.Name</w:t>
       </w:r>
       <w:proofErr w:type="spellEnd"/>
-      <w:proofErr w:type="gramEnd"/>
       <w:r>
         <w:t>=”</w:t>
       </w:r>
@@ -2787,13 +2579,8 @@
         </w:tabs>
         <w:ind w:firstLine="720"/>
       </w:pPr>
-      <w:proofErr w:type="gramStart"/>
-      <w:r>
-        <w:t>services.AddAuthentication</w:t>
-      </w:r>
-      <w:proofErr w:type="gramEnd"/>
-      <w:r>
-        <w:t>(“</w:t>
+      <w:r>
+        <w:t>services.AddAuthentication(“</w:t>
       </w:r>
       <w:r>
         <w:rPr>
@@ -2814,12 +2601,10 @@
         <w:ind w:firstLine="720"/>
       </w:pPr>
       <w:proofErr w:type="spellStart"/>
-      <w:proofErr w:type="gramStart"/>
       <w:r>
         <w:t>options.Cookie.Name</w:t>
       </w:r>
       <w:proofErr w:type="spellEnd"/>
-      <w:proofErr w:type="gramEnd"/>
       <w:r>
         <w:t>=”</w:t>
       </w:r>
@@ -2867,13 +2652,8 @@
       </w:r>
       <w:proofErr w:type="spellEnd"/>
       <w:r>
-        <w:t xml:space="preserve"> =</w:t>
-      </w:r>
-      <w:proofErr w:type="gramStart"/>
-      <w:r>
-        <w:t>true;</w:t>
-      </w:r>
-      <w:proofErr w:type="gramEnd"/>
+        <w:t xml:space="preserve"> =true;</w:t>
+      </w:r>
     </w:p>
     <w:p>
       <w:pPr>
@@ -2995,18 +2775,8 @@
           <w:b/>
           <w:bCs/>
         </w:rPr>
-        <w:lastRenderedPageBreak/>
-        <w:t xml:space="preserve">How Authorization work </w:t>
-      </w:r>
-      <w:proofErr w:type="gramStart"/>
-      <w:r>
-        <w:rPr>
-          <w:b/>
-          <w:bCs/>
-        </w:rPr>
-        <w:t>now ?</w:t>
-      </w:r>
-      <w:proofErr w:type="gramEnd"/>
+        <w:t>How Authorization work now ?</w:t>
+      </w:r>
     </w:p>
     <w:p>
       <w:pPr>
@@ -3077,13 +2847,8 @@
         </w:tabs>
         <w:ind w:firstLine="720"/>
       </w:pPr>
-      <w:proofErr w:type="gramStart"/>
-      <w:r>
-        <w:t>Admin ,</w:t>
-      </w:r>
-      <w:proofErr w:type="gramEnd"/>
-      <w:r>
-        <w:t xml:space="preserve"> HR, Admin &amp; HR types of request can be handle by Claim , but for age&gt;18 we have create custom Authorization  as above</w:t>
+      <w:r>
+        <w:t>Admin , HR, Admin &amp; HR types of request can be handle by Claim , but for age&gt;18 we have create custom Authorization  as above</w:t>
       </w:r>
     </w:p>
     <w:p>
@@ -3102,17 +2867,8 @@
           <w:b/>
           <w:bCs/>
         </w:rPr>
-        <w:t xml:space="preserve">Simple Policy based </w:t>
-      </w:r>
-      <w:proofErr w:type="gramStart"/>
-      <w:r>
-        <w:rPr>
-          <w:b/>
-          <w:bCs/>
-        </w:rPr>
-        <w:t>authorization :</w:t>
-      </w:r>
-      <w:proofErr w:type="gramEnd"/>
+        <w:t>Simple Policy based authorization :</w:t>
+      </w:r>
     </w:p>
     <w:p>
       <w:pPr>
@@ -3142,15 +2898,7 @@
       </w:r>
       <w:proofErr w:type="spellEnd"/>
       <w:r>
-        <w:t xml:space="preserve"> access of all resource in </w:t>
-      </w:r>
-      <w:proofErr w:type="gramStart"/>
-      <w:r>
-        <w:t>Controller  [</w:t>
-      </w:r>
-      <w:proofErr w:type="gramEnd"/>
-      <w:r>
-        <w:t xml:space="preserve">Authorize]  add </w:t>
+        <w:t xml:space="preserve"> access of all resource in Controller  [Authorize]  add </w:t>
       </w:r>
     </w:p>
     <w:p>
@@ -3187,15 +2935,7 @@
         <w:t>MyCookieAuth</w:t>
       </w:r>
       <w:r>
-        <w:t>”</w:t>
-      </w:r>
-      <w:proofErr w:type="gramStart"/>
-      <w:r>
-        <w:t>).addCookie</w:t>
-      </w:r>
-      <w:proofErr w:type="gramEnd"/>
-      <w:r>
-        <w:t>(“</w:t>
+        <w:t>”).addCookie(“</w:t>
       </w:r>
       <w:r>
         <w:rPr>
@@ -3220,12 +2960,10 @@
         <w:t xml:space="preserve">  </w:t>
       </w:r>
       <w:proofErr w:type="spellStart"/>
-      <w:proofErr w:type="gramStart"/>
       <w:r>
         <w:t>Option.Cookie.Name</w:t>
       </w:r>
       <w:proofErr w:type="spellEnd"/>
-      <w:proofErr w:type="gramEnd"/>
       <w:r>
         <w:t>=”</w:t>
       </w:r>
@@ -3299,7 +3037,6 @@
         <w:t xml:space="preserve">If we remove </w:t>
       </w:r>
       <w:proofErr w:type="spellStart"/>
-      <w:proofErr w:type="gramStart"/>
       <w:r>
         <w:rPr>
           <w:b/>
@@ -3308,7 +3045,6 @@
         <w:t>app.UseAuthorization</w:t>
       </w:r>
       <w:proofErr w:type="spellEnd"/>
-      <w:proofErr w:type="gramEnd"/>
       <w:r>
         <w:rPr>
           <w:b/>
@@ -3329,15 +3065,7 @@
         <w:ind w:left="1080"/>
       </w:pPr>
       <w:r>
-        <w:t xml:space="preserve">Then throw </w:t>
-      </w:r>
-      <w:proofErr w:type="gramStart"/>
-      <w:r>
-        <w:t>error ,</w:t>
-      </w:r>
-      <w:proofErr w:type="gramEnd"/>
-      <w:r>
-        <w:t xml:space="preserve"> when we try to access action of controller (because we have added [Authorize]  attribute )</w:t>
+        <w:t>Then throw error , when we try to access action of controller (because we have added [Authorize]  attribute )</w:t>
       </w:r>
       <w:r>
         <w:t xml:space="preserve"> then “/index” </w:t>
@@ -3423,7 +3151,6 @@
         <w:ind w:left="1080"/>
       </w:pPr>
       <w:r>
-        <w:lastRenderedPageBreak/>
         <w:t xml:space="preserve">In </w:t>
       </w:r>
       <w:proofErr w:type="spellStart"/>
@@ -3450,15 +3177,7 @@
         <w:ind w:left="1080"/>
       </w:pPr>
       <w:r>
-        <w:t xml:space="preserve">For </w:t>
-      </w:r>
-      <w:proofErr w:type="gramStart"/>
-      <w:r>
-        <w:t>claim based</w:t>
-      </w:r>
-      <w:proofErr w:type="gramEnd"/>
-      <w:r>
-        <w:t xml:space="preserve"> Authorization</w:t>
+        <w:t>For claim based Authorization</w:t>
       </w:r>
     </w:p>
     <w:p>
@@ -3653,15 +3372,7 @@
         </mc:AlternateContent>
       </w:r>
       <w:r>
-        <w:t>[</w:t>
-      </w:r>
-      <w:proofErr w:type="gramStart"/>
-      <w:r>
-        <w:t>Authorize(</w:t>
-      </w:r>
-      <w:proofErr w:type="gramEnd"/>
-      <w:r>
-        <w:t>Policy=”</w:t>
+        <w:t>[Authorize(Policy=”</w:t>
       </w:r>
       <w:r>
         <w:t xml:space="preserve"> </w:t>
@@ -3688,15 +3399,7 @@
         <w:ind w:left="1080"/>
       </w:pPr>
       <w:r>
-        <w:t xml:space="preserve">Public void </w:t>
-      </w:r>
-      <w:proofErr w:type="gramStart"/>
-      <w:r>
-        <w:t>Index(</w:t>
-      </w:r>
-      <w:proofErr w:type="gramEnd"/>
-      <w:r>
-        <w:t>)</w:t>
+        <w:t>Public void Index()</w:t>
       </w:r>
     </w:p>
     <w:p>
@@ -3741,15 +3444,7 @@
         <w:ind w:left="1080"/>
       </w:pPr>
       <w:r>
-        <w:t xml:space="preserve">This </w:t>
-      </w:r>
-      <w:proofErr w:type="gramStart"/>
-      <w:r>
-        <w:t>tell</w:t>
-      </w:r>
-      <w:proofErr w:type="gramEnd"/>
-      <w:r>
-        <w:t xml:space="preserve"> that user must have Department-&gt;HR claim to satisfy this policy as defined in </w:t>
+        <w:t xml:space="preserve">This tell that user must have Department-&gt;HR claim to satisfy this policy as defined in </w:t>
       </w:r>
       <w:proofErr w:type="spellStart"/>
       <w:r>
@@ -3775,15 +3470,7 @@
         <w:ind w:left="1080"/>
       </w:pPr>
       <w:r>
-        <w:t xml:space="preserve">But in our </w:t>
-      </w:r>
-      <w:proofErr w:type="gramStart"/>
-      <w:r>
-        <w:t>claim ,</w:t>
-      </w:r>
-      <w:proofErr w:type="gramEnd"/>
-      <w:r>
-        <w:t xml:space="preserve"> we have only Name and Email in Claim policy</w:t>
+        <w:t>But in our claim , we have only Name and Email in Claim policy</w:t>
       </w:r>
     </w:p>
     <w:p>
@@ -3834,27 +3521,7 @@
           <w:sz w:val="19"/>
           <w:szCs w:val="19"/>
         </w:rPr>
-        <w:t xml:space="preserve"> List&lt;Claim</w:t>
-      </w:r>
-      <w:proofErr w:type="gramStart"/>
-      <w:r>
-        <w:rPr>
-          <w:rFonts w:ascii="Consolas" w:hAnsi="Consolas" w:cs="Consolas"/>
-          <w:color w:val="000000"/>
-          <w:sz w:val="19"/>
-          <w:szCs w:val="19"/>
-        </w:rPr>
-        <w:t>&gt;(</w:t>
-      </w:r>
-      <w:proofErr w:type="gramEnd"/>
-      <w:r>
-        <w:rPr>
-          <w:rFonts w:ascii="Consolas" w:hAnsi="Consolas" w:cs="Consolas"/>
-          <w:color w:val="000000"/>
-          <w:sz w:val="19"/>
-          <w:szCs w:val="19"/>
-        </w:rPr>
-        <w:t>)</w:t>
+        <w:t xml:space="preserve"> List&lt;Claim&gt;()</w:t>
       </w:r>
     </w:p>
     <w:p>
@@ -3918,17 +3585,7 @@
           <w:sz w:val="19"/>
           <w:szCs w:val="19"/>
         </w:rPr>
-        <w:t xml:space="preserve"> </w:t>
-      </w:r>
-      <w:proofErr w:type="gramStart"/>
-      <w:r>
-        <w:rPr>
-          <w:rFonts w:ascii="Consolas" w:hAnsi="Consolas" w:cs="Consolas"/>
-          <w:color w:val="000000"/>
-          <w:sz w:val="19"/>
-          <w:szCs w:val="19"/>
-        </w:rPr>
-        <w:t xml:space="preserve">Claim( </w:t>
+        <w:t xml:space="preserve"> Claim( </w:t>
       </w:r>
       <w:proofErr w:type="spellStart"/>
       <w:r>
@@ -3941,7 +3598,6 @@
         <w:t>ClaimTypes.Name</w:t>
       </w:r>
       <w:proofErr w:type="spellEnd"/>
-      <w:proofErr w:type="gramEnd"/>
       <w:r>
         <w:rPr>
           <w:rFonts w:ascii="Consolas" w:hAnsi="Consolas" w:cs="Consolas"/>
@@ -4008,17 +3664,7 @@
           <w:sz w:val="19"/>
           <w:szCs w:val="19"/>
         </w:rPr>
-        <w:t xml:space="preserve"> </w:t>
-      </w:r>
-      <w:proofErr w:type="gramStart"/>
-      <w:r>
-        <w:rPr>
-          <w:rFonts w:ascii="Consolas" w:hAnsi="Consolas" w:cs="Consolas"/>
-          <w:color w:val="000000"/>
-          <w:sz w:val="19"/>
-          <w:szCs w:val="19"/>
-        </w:rPr>
-        <w:t xml:space="preserve">Claim( </w:t>
+        <w:t xml:space="preserve"> Claim( </w:t>
       </w:r>
       <w:proofErr w:type="spellStart"/>
       <w:r>
@@ -4031,7 +3677,6 @@
         <w:t>ClaimTypes.Email</w:t>
       </w:r>
       <w:proofErr w:type="spellEnd"/>
-      <w:proofErr w:type="gramEnd"/>
       <w:r>
         <w:rPr>
           <w:rFonts w:ascii="Consolas" w:hAnsi="Consolas" w:cs="Consolas"/>
@@ -4100,13 +3745,8 @@
         </w:tabs>
         <w:ind w:left="1080"/>
       </w:pPr>
-      <w:proofErr w:type="gramStart"/>
-      <w:r>
-        <w:t>So</w:t>
-      </w:r>
-      <w:proofErr w:type="gramEnd"/>
-      <w:r>
-        <w:t xml:space="preserve"> when we try to access the page will get </w:t>
+      <w:r>
+        <w:t xml:space="preserve">So when we try to access the page will get </w:t>
       </w:r>
       <w:proofErr w:type="spellStart"/>
       <w:r>
@@ -4135,15 +3775,7 @@
         <w:ind w:left="1080"/>
       </w:pPr>
       <w:r>
-        <w:t xml:space="preserve">When user authenticated then will add </w:t>
-      </w:r>
-      <w:proofErr w:type="gramStart"/>
-      <w:r>
-        <w:t>claim  from</w:t>
-      </w:r>
-      <w:proofErr w:type="gramEnd"/>
-      <w:r>
-        <w:t xml:space="preserve"> Db that ok user will have access of these no of pages , in our case “Department” and value is HR  so , Now when user want to access HR page s/he can access that .</w:t>
+        <w:t>When user authenticated then will add claim  from Db that ok user will have access of these no of pages , in our case “Department” and value is HR  so , Now when user want to access HR page s/he can access that .</w:t>
       </w:r>
     </w:p>
     <w:p>
@@ -4194,27 +3826,7 @@
           <w:sz w:val="19"/>
           <w:szCs w:val="19"/>
         </w:rPr>
-        <w:t xml:space="preserve"> List&lt;Claim</w:t>
-      </w:r>
-      <w:proofErr w:type="gramStart"/>
-      <w:r>
-        <w:rPr>
-          <w:rFonts w:ascii="Consolas" w:hAnsi="Consolas" w:cs="Consolas"/>
-          <w:color w:val="000000"/>
-          <w:sz w:val="19"/>
-          <w:szCs w:val="19"/>
-        </w:rPr>
-        <w:t>&gt;(</w:t>
-      </w:r>
-      <w:proofErr w:type="gramEnd"/>
-      <w:r>
-        <w:rPr>
-          <w:rFonts w:ascii="Consolas" w:hAnsi="Consolas" w:cs="Consolas"/>
-          <w:color w:val="000000"/>
-          <w:sz w:val="19"/>
-          <w:szCs w:val="19"/>
-        </w:rPr>
-        <w:t>)</w:t>
+        <w:t xml:space="preserve"> List&lt;Claim&gt;()</w:t>
       </w:r>
     </w:p>
     <w:p>
@@ -4278,17 +3890,7 @@
           <w:sz w:val="19"/>
           <w:szCs w:val="19"/>
         </w:rPr>
-        <w:t xml:space="preserve"> </w:t>
-      </w:r>
-      <w:proofErr w:type="gramStart"/>
-      <w:r>
-        <w:rPr>
-          <w:rFonts w:ascii="Consolas" w:hAnsi="Consolas" w:cs="Consolas"/>
-          <w:color w:val="000000"/>
-          <w:sz w:val="19"/>
-          <w:szCs w:val="19"/>
-        </w:rPr>
-        <w:t xml:space="preserve">Claim( </w:t>
+        <w:t xml:space="preserve"> Claim( </w:t>
       </w:r>
       <w:proofErr w:type="spellStart"/>
       <w:r>
@@ -4301,7 +3903,6 @@
         <w:t>ClaimTypes.Name</w:t>
       </w:r>
       <w:proofErr w:type="spellEnd"/>
-      <w:proofErr w:type="gramEnd"/>
       <w:r>
         <w:rPr>
           <w:rFonts w:ascii="Consolas" w:hAnsi="Consolas" w:cs="Consolas"/>
@@ -4368,17 +3969,7 @@
           <w:sz w:val="19"/>
           <w:szCs w:val="19"/>
         </w:rPr>
-        <w:t xml:space="preserve"> </w:t>
-      </w:r>
-      <w:proofErr w:type="gramStart"/>
-      <w:r>
-        <w:rPr>
-          <w:rFonts w:ascii="Consolas" w:hAnsi="Consolas" w:cs="Consolas"/>
-          <w:color w:val="000000"/>
-          <w:sz w:val="19"/>
-          <w:szCs w:val="19"/>
-        </w:rPr>
-        <w:t xml:space="preserve">Claim( </w:t>
+        <w:t xml:space="preserve"> Claim( </w:t>
       </w:r>
       <w:proofErr w:type="spellStart"/>
       <w:r>
@@ -4391,7 +3982,6 @@
         <w:t>ClaimTypes.Email</w:t>
       </w:r>
       <w:proofErr w:type="spellEnd"/>
-      <w:proofErr w:type="gramEnd"/>
       <w:r>
         <w:rPr>
           <w:rFonts w:ascii="Consolas" w:hAnsi="Consolas" w:cs="Consolas"/>
@@ -4468,27 +4058,7 @@
           <w:sz w:val="19"/>
           <w:szCs w:val="19"/>
         </w:rPr>
-        <w:t xml:space="preserve"> </w:t>
-      </w:r>
-      <w:proofErr w:type="gramStart"/>
-      <w:r>
-        <w:rPr>
-          <w:rFonts w:ascii="Consolas" w:hAnsi="Consolas" w:cs="Consolas"/>
-          <w:color w:val="000000"/>
-          <w:sz w:val="19"/>
-          <w:szCs w:val="19"/>
-        </w:rPr>
-        <w:t>Claim( “</w:t>
-      </w:r>
-      <w:proofErr w:type="gramEnd"/>
-      <w:r>
-        <w:rPr>
-          <w:rFonts w:ascii="Consolas" w:hAnsi="Consolas" w:cs="Consolas"/>
-          <w:color w:val="000000"/>
-          <w:sz w:val="19"/>
-          <w:szCs w:val="19"/>
-        </w:rPr>
-        <w:t xml:space="preserve">Department”, </w:t>
+        <w:t xml:space="preserve"> Claim( “Department”, </w:t>
       </w:r>
       <w:r>
         <w:rPr>
@@ -4594,27 +4164,7 @@
           <w:sz w:val="19"/>
           <w:szCs w:val="19"/>
         </w:rPr>
-        <w:t xml:space="preserve">Same </w:t>
-      </w:r>
-      <w:proofErr w:type="gramStart"/>
-      <w:r>
-        <w:rPr>
-          <w:rFonts w:ascii="Consolas" w:hAnsi="Consolas" w:cs="Consolas"/>
-          <w:color w:val="000000"/>
-          <w:sz w:val="19"/>
-          <w:szCs w:val="19"/>
-        </w:rPr>
-        <w:t>like</w:t>
-      </w:r>
-      <w:proofErr w:type="gramEnd"/>
-      <w:r>
-        <w:rPr>
-          <w:rFonts w:ascii="Consolas" w:hAnsi="Consolas" w:cs="Consolas"/>
-          <w:color w:val="000000"/>
-          <w:sz w:val="19"/>
-          <w:szCs w:val="19"/>
-        </w:rPr>
-        <w:t xml:space="preserve"> that suppose we have setting page and Admin can access that page </w:t>
+        <w:t xml:space="preserve">Same like that suppose we have setting page and Admin can access that page </w:t>
       </w:r>
     </w:p>
     <w:p>
@@ -4786,12 +4336,10 @@
         <w:t>Policy =&gt;</w:t>
       </w:r>
       <w:proofErr w:type="spellStart"/>
-      <w:proofErr w:type="gramStart"/>
       <w:r>
         <w:t>policy.RequiredClaim</w:t>
       </w:r>
       <w:proofErr w:type="spellEnd"/>
-      <w:proofErr w:type="gramEnd"/>
       <w:r>
         <w:t>(“</w:t>
       </w:r>
@@ -4825,7 +4373,6 @@
         <w:ind w:left="1080"/>
       </w:pPr>
       <w:r>
-        <w:lastRenderedPageBreak/>
         <w:tab/>
       </w:r>
       <w:r>
@@ -4965,27 +4512,7 @@
           <w:sz w:val="19"/>
           <w:szCs w:val="19"/>
         </w:rPr>
-        <w:t xml:space="preserve"> List&lt;Claim</w:t>
-      </w:r>
-      <w:proofErr w:type="gramStart"/>
-      <w:r>
-        <w:rPr>
-          <w:rFonts w:ascii="Consolas" w:hAnsi="Consolas" w:cs="Consolas"/>
-          <w:color w:val="000000"/>
-          <w:sz w:val="19"/>
-          <w:szCs w:val="19"/>
-        </w:rPr>
-        <w:t>&gt;(</w:t>
-      </w:r>
-      <w:proofErr w:type="gramEnd"/>
-      <w:r>
-        <w:rPr>
-          <w:rFonts w:ascii="Consolas" w:hAnsi="Consolas" w:cs="Consolas"/>
-          <w:color w:val="000000"/>
-          <w:sz w:val="19"/>
-          <w:szCs w:val="19"/>
-        </w:rPr>
-        <w:t>)</w:t>
+        <w:t xml:space="preserve"> List&lt;Claim&gt;()</w:t>
       </w:r>
     </w:p>
     <w:p>
@@ -5049,17 +4576,7 @@
           <w:sz w:val="19"/>
           <w:szCs w:val="19"/>
         </w:rPr>
-        <w:t xml:space="preserve"> </w:t>
-      </w:r>
-      <w:proofErr w:type="gramStart"/>
-      <w:r>
-        <w:rPr>
-          <w:rFonts w:ascii="Consolas" w:hAnsi="Consolas" w:cs="Consolas"/>
-          <w:color w:val="000000"/>
-          <w:sz w:val="19"/>
-          <w:szCs w:val="19"/>
-        </w:rPr>
-        <w:t xml:space="preserve">Claim( </w:t>
+        <w:t xml:space="preserve"> Claim( </w:t>
       </w:r>
       <w:proofErr w:type="spellStart"/>
       <w:r>
@@ -5072,7 +4589,6 @@
         <w:t>ClaimTypes.Name</w:t>
       </w:r>
       <w:proofErr w:type="spellEnd"/>
-      <w:proofErr w:type="gramEnd"/>
       <w:r>
         <w:rPr>
           <w:rFonts w:ascii="Consolas" w:hAnsi="Consolas" w:cs="Consolas"/>
@@ -5139,17 +4655,7 @@
           <w:sz w:val="19"/>
           <w:szCs w:val="19"/>
         </w:rPr>
-        <w:t xml:space="preserve"> </w:t>
-      </w:r>
-      <w:proofErr w:type="gramStart"/>
-      <w:r>
-        <w:rPr>
-          <w:rFonts w:ascii="Consolas" w:hAnsi="Consolas" w:cs="Consolas"/>
-          <w:color w:val="000000"/>
-          <w:sz w:val="19"/>
-          <w:szCs w:val="19"/>
-        </w:rPr>
-        <w:t xml:space="preserve">Claim( </w:t>
+        <w:t xml:space="preserve"> Claim( </w:t>
       </w:r>
       <w:proofErr w:type="spellStart"/>
       <w:r>
@@ -5162,7 +4668,6 @@
         <w:t>ClaimTypes.Email</w:t>
       </w:r>
       <w:proofErr w:type="spellEnd"/>
-      <w:proofErr w:type="gramEnd"/>
       <w:r>
         <w:rPr>
           <w:rFonts w:ascii="Consolas" w:hAnsi="Consolas" w:cs="Consolas"/>
@@ -5239,27 +4744,7 @@
           <w:sz w:val="19"/>
           <w:szCs w:val="19"/>
         </w:rPr>
-        <w:t xml:space="preserve"> </w:t>
-      </w:r>
-      <w:proofErr w:type="gramStart"/>
-      <w:r>
-        <w:rPr>
-          <w:rFonts w:ascii="Consolas" w:hAnsi="Consolas" w:cs="Consolas"/>
-          <w:color w:val="000000"/>
-          <w:sz w:val="19"/>
-          <w:szCs w:val="19"/>
-        </w:rPr>
-        <w:t>Claim( “</w:t>
-      </w:r>
-      <w:proofErr w:type="gramEnd"/>
-      <w:r>
-        <w:rPr>
-          <w:rFonts w:ascii="Consolas" w:hAnsi="Consolas" w:cs="Consolas"/>
-          <w:color w:val="000000"/>
-          <w:sz w:val="19"/>
-          <w:szCs w:val="19"/>
-        </w:rPr>
-        <w:t xml:space="preserve">Role”, </w:t>
+        <w:t xml:space="preserve"> Claim( “Role”, </w:t>
       </w:r>
       <w:r>
         <w:rPr>
@@ -5361,15 +4846,7 @@
         <w:ind w:left="1080"/>
       </w:pPr>
       <w:r>
-        <w:t>[</w:t>
-      </w:r>
-      <w:proofErr w:type="gramStart"/>
-      <w:r>
-        <w:t>Authorize(</w:t>
-      </w:r>
-      <w:proofErr w:type="gramEnd"/>
-      <w:r>
-        <w:t>Policy=”</w:t>
+        <w:t>[Authorize(Policy=”</w:t>
       </w:r>
       <w:r>
         <w:t xml:space="preserve"> </w:t>
@@ -5396,15 +4873,7 @@
         <w:ind w:left="1080"/>
       </w:pPr>
       <w:r>
-        <w:t xml:space="preserve">Public void </w:t>
-      </w:r>
-      <w:proofErr w:type="gramStart"/>
-      <w:r>
-        <w:t>Index(</w:t>
-      </w:r>
-      <w:proofErr w:type="gramEnd"/>
-      <w:r>
-        <w:t>)</w:t>
+        <w:t>Public void Index()</w:t>
       </w:r>
     </w:p>
     <w:p>
@@ -5458,15 +4927,7 @@
         <w:ind w:left="1080"/>
       </w:pPr>
       <w:r>
-        <w:t xml:space="preserve">For Depart HR and Admin Role we want to give HR ‘s Some admin section but only when HR ‘s joining date </w:t>
-      </w:r>
-      <w:proofErr w:type="gramStart"/>
-      <w:r>
-        <w:t>&gt;  number</w:t>
-      </w:r>
-      <w:proofErr w:type="gramEnd"/>
-      <w:r>
-        <w:t xml:space="preserve"> of months </w:t>
+        <w:t xml:space="preserve">For Depart HR and Admin Role we want to give HR ‘s Some admin section but only when HR ‘s joining date &gt;  number of months </w:t>
       </w:r>
     </w:p>
     <w:p>
@@ -5571,7 +5032,6 @@
         <w:rPr>
           <w:noProof/>
         </w:rPr>
-        <w:lastRenderedPageBreak/>
         <mc:AlternateContent>
           <mc:Choice Requires="wps">
             <w:drawing>
@@ -5822,15 +5282,7 @@
       </w:r>
       <w:proofErr w:type="spellEnd"/>
       <w:r>
-        <w:t xml:space="preserve"> </w:t>
-      </w:r>
-      <w:proofErr w:type="gramStart"/>
-      <w:r>
-        <w:t>( need</w:t>
-      </w:r>
-      <w:proofErr w:type="gramEnd"/>
-      <w:r>
-        <w:t xml:space="preserve"> to a Custom class which will implement </w:t>
+        <w:t xml:space="preserve"> ( need to a Custom class which will implement </w:t>
       </w:r>
       <w:proofErr w:type="spellStart"/>
       <w:r>
@@ -5953,9 +5405,6 @@
       </w:r>
       <w:r>
         <w:tab/>
-      </w:r>
-      <w:proofErr w:type="gramStart"/>
-      <w:r>
         <w:t>.</w:t>
       </w:r>
       <w:proofErr w:type="spellStart"/>
@@ -5963,7 +5412,6 @@
         <w:t>RequiredClaim</w:t>
       </w:r>
       <w:proofErr w:type="spellEnd"/>
-      <w:proofErr w:type="gramEnd"/>
       <w:r>
         <w:t>(“</w:t>
       </w:r>
@@ -5992,9 +5440,6 @@
       </w:r>
       <w:r>
         <w:tab/>
-      </w:r>
-      <w:proofErr w:type="gramStart"/>
-      <w:r>
         <w:t>.</w:t>
       </w:r>
       <w:proofErr w:type="spellStart"/>
@@ -6002,7 +5447,6 @@
         <w:t>Requirements.Add</w:t>
       </w:r>
       <w:proofErr w:type="spellEnd"/>
-      <w:proofErr w:type="gramEnd"/>
       <w:r>
         <w:t xml:space="preserve">(new </w:t>
       </w:r>
@@ -6058,15 +5502,7 @@
         <w:ind w:left="1080"/>
       </w:pPr>
       <w:r>
-        <w:t xml:space="preserve">And </w:t>
-      </w:r>
-      <w:proofErr w:type="gramStart"/>
-      <w:r>
-        <w:t>in  Claim</w:t>
-      </w:r>
-      <w:proofErr w:type="gramEnd"/>
-      <w:r>
-        <w:t xml:space="preserve"> </w:t>
+        <w:t xml:space="preserve">And in  Claim </w:t>
       </w:r>
     </w:p>
     <w:p>
@@ -6126,27 +5562,7 @@
           <w:sz w:val="19"/>
           <w:szCs w:val="19"/>
         </w:rPr>
-        <w:t xml:space="preserve"> List&lt;Claim</w:t>
-      </w:r>
-      <w:proofErr w:type="gramStart"/>
-      <w:r>
-        <w:rPr>
-          <w:rFonts w:ascii="Consolas" w:hAnsi="Consolas" w:cs="Consolas"/>
-          <w:color w:val="000000"/>
-          <w:sz w:val="19"/>
-          <w:szCs w:val="19"/>
-        </w:rPr>
-        <w:t>&gt;(</w:t>
-      </w:r>
-      <w:proofErr w:type="gramEnd"/>
-      <w:r>
-        <w:rPr>
-          <w:rFonts w:ascii="Consolas" w:hAnsi="Consolas" w:cs="Consolas"/>
-          <w:color w:val="000000"/>
-          <w:sz w:val="19"/>
-          <w:szCs w:val="19"/>
-        </w:rPr>
-        <w:t>)</w:t>
+        <w:t xml:space="preserve"> List&lt;Claim&gt;()</w:t>
       </w:r>
     </w:p>
     <w:p>
@@ -6210,17 +5626,7 @@
           <w:sz w:val="19"/>
           <w:szCs w:val="19"/>
         </w:rPr>
-        <w:t xml:space="preserve"> </w:t>
-      </w:r>
-      <w:proofErr w:type="gramStart"/>
-      <w:r>
-        <w:rPr>
-          <w:rFonts w:ascii="Consolas" w:hAnsi="Consolas" w:cs="Consolas"/>
-          <w:color w:val="000000"/>
-          <w:sz w:val="19"/>
-          <w:szCs w:val="19"/>
-        </w:rPr>
-        <w:t xml:space="preserve">Claim( </w:t>
+        <w:t xml:space="preserve"> Claim( </w:t>
       </w:r>
       <w:proofErr w:type="spellStart"/>
       <w:r>
@@ -6233,7 +5639,6 @@
         <w:t>ClaimTypes.Name</w:t>
       </w:r>
       <w:proofErr w:type="spellEnd"/>
-      <w:proofErr w:type="gramEnd"/>
       <w:r>
         <w:rPr>
           <w:rFonts w:ascii="Consolas" w:hAnsi="Consolas" w:cs="Consolas"/>
@@ -6300,17 +5705,7 @@
           <w:sz w:val="19"/>
           <w:szCs w:val="19"/>
         </w:rPr>
-        <w:t xml:space="preserve"> </w:t>
-      </w:r>
-      <w:proofErr w:type="gramStart"/>
-      <w:r>
-        <w:rPr>
-          <w:rFonts w:ascii="Consolas" w:hAnsi="Consolas" w:cs="Consolas"/>
-          <w:color w:val="000000"/>
-          <w:sz w:val="19"/>
-          <w:szCs w:val="19"/>
-        </w:rPr>
-        <w:t xml:space="preserve">Claim( </w:t>
+        <w:t xml:space="preserve"> Claim( </w:t>
       </w:r>
       <w:proofErr w:type="spellStart"/>
       <w:r>
@@ -6323,7 +5718,6 @@
         <w:t>ClaimTypes.Email</w:t>
       </w:r>
       <w:proofErr w:type="spellEnd"/>
-      <w:proofErr w:type="gramEnd"/>
       <w:r>
         <w:rPr>
           <w:rFonts w:ascii="Consolas" w:hAnsi="Consolas" w:cs="Consolas"/>
@@ -6400,27 +5794,7 @@
           <w:sz w:val="19"/>
           <w:szCs w:val="19"/>
         </w:rPr>
-        <w:t xml:space="preserve"> </w:t>
-      </w:r>
-      <w:proofErr w:type="gramStart"/>
-      <w:r>
-        <w:rPr>
-          <w:rFonts w:ascii="Consolas" w:hAnsi="Consolas" w:cs="Consolas"/>
-          <w:color w:val="000000"/>
-          <w:sz w:val="19"/>
-          <w:szCs w:val="19"/>
-        </w:rPr>
-        <w:t>Claim( “</w:t>
-      </w:r>
-      <w:proofErr w:type="gramEnd"/>
-      <w:r>
-        <w:rPr>
-          <w:rFonts w:ascii="Consolas" w:hAnsi="Consolas" w:cs="Consolas"/>
-          <w:color w:val="000000"/>
-          <w:sz w:val="19"/>
-          <w:szCs w:val="19"/>
-        </w:rPr>
-        <w:t xml:space="preserve">Role”, </w:t>
+        <w:t xml:space="preserve"> Claim( “Role”, </w:t>
       </w:r>
       <w:r>
         <w:rPr>
@@ -6489,20 +5863,9 @@
           <w:sz w:val="19"/>
           <w:szCs w:val="19"/>
         </w:rPr>
-        <w:t xml:space="preserve"> </w:t>
-      </w:r>
-      <w:proofErr w:type="gramStart"/>
-      <w:r>
-        <w:rPr>
-          <w:rFonts w:ascii="Consolas" w:hAnsi="Consolas" w:cs="Consolas"/>
-          <w:color w:val="000000"/>
-          <w:sz w:val="19"/>
-          <w:szCs w:val="19"/>
-        </w:rPr>
-        <w:t>Claim( “</w:t>
-      </w:r>
-      <w:proofErr w:type="spellStart"/>
-      <w:proofErr w:type="gramEnd"/>
+        <w:t xml:space="preserve"> Claim( “</w:t>
+      </w:r>
+      <w:proofErr w:type="spellStart"/>
       <w:r>
         <w:rPr>
           <w:rFonts w:ascii="Consolas" w:hAnsi="Consolas" w:cs="Consolas"/>
@@ -6529,25 +5892,7 @@
           <w:sz w:val="19"/>
           <w:szCs w:val="19"/>
         </w:rPr>
-        <w:t>"</w:t>
-      </w:r>
-      <w:r>
-        <w:rPr>
-          <w:rFonts w:ascii="Consolas" w:hAnsi="Consolas" w:cs="Consolas"/>
-          <w:color w:val="A31515"/>
-          <w:sz w:val="19"/>
-          <w:szCs w:val="19"/>
-        </w:rPr>
-        <w:t>2021-06-20</w:t>
-      </w:r>
-      <w:r>
-        <w:rPr>
-          <w:rFonts w:ascii="Consolas" w:hAnsi="Consolas" w:cs="Consolas"/>
-          <w:color w:val="A31515"/>
-          <w:sz w:val="19"/>
-          <w:szCs w:val="19"/>
-        </w:rPr>
-        <w:t>"</w:t>
+        <w:t>"2021-06-20"</w:t>
       </w:r>
       <w:r>
         <w:rPr>
@@ -6646,7 +5991,6 @@
         <w:ind w:left="1080"/>
       </w:pPr>
       <w:r>
-        <w:lastRenderedPageBreak/>
         <w:t xml:space="preserve">Now Cookie &amp; Token </w:t>
       </w:r>
     </w:p>
@@ -6661,13 +6005,8 @@
           <w:tab w:val="left" w:pos="1150"/>
         </w:tabs>
       </w:pPr>
-      <w:proofErr w:type="gramStart"/>
-      <w:r>
-        <w:t>Limitation :</w:t>
-      </w:r>
-      <w:proofErr w:type="gramEnd"/>
-      <w:r>
-        <w:t xml:space="preserve"> </w:t>
+      <w:r>
+        <w:t xml:space="preserve">Limitation : </w:t>
       </w:r>
       <w:r>
         <w:t xml:space="preserve"> Cookie can not go out of domain boundary , like if we want to implement </w:t>
@@ -6690,7 +6029,15 @@
       </w:r>
       <w:proofErr w:type="spellEnd"/>
       <w:r>
-        <w:t xml:space="preserve"> we can not use that because </w:t>
+        <w:t xml:space="preserve"> we </w:t>
+      </w:r>
+      <w:proofErr w:type="spellStart"/>
+      <w:r>
+        <w:t>can not</w:t>
+      </w:r>
+      <w:proofErr w:type="spellEnd"/>
+      <w:r>
+        <w:t xml:space="preserve"> use that because </w:t>
       </w:r>
       <w:proofErr w:type="spellStart"/>
       <w:r>
@@ -6698,15 +6045,7 @@
       </w:r>
       <w:proofErr w:type="spellEnd"/>
       <w:r>
-        <w:t xml:space="preserve"> implemented by other application /</w:t>
-      </w:r>
-      <w:proofErr w:type="gramStart"/>
-      <w:r>
-        <w:t>server</w:t>
-      </w:r>
-      <w:proofErr w:type="gramEnd"/>
-      <w:r>
-        <w:t xml:space="preserve"> so we have to implement Token based Authentication/authorization </w:t>
+        <w:t xml:space="preserve"> implemented by other application /server so we have to implement Token based Authentication/authorization </w:t>
       </w:r>
     </w:p>
     <w:p>
@@ -6811,15 +6150,7 @@
       </w:r>
       <w:proofErr w:type="spellEnd"/>
       <w:r>
-        <w:t xml:space="preserve"> = new </w:t>
-      </w:r>
-      <w:proofErr w:type="gramStart"/>
-      <w:r>
-        <w:t>Uri(</w:t>
-      </w:r>
-      <w:proofErr w:type="gramEnd"/>
-      <w:r>
-        <w:t>“</w:t>
+        <w:t xml:space="preserve"> = new Uri(“</w:t>
       </w:r>
       <w:proofErr w:type="spellStart"/>
       <w:r>
@@ -6954,13 +6285,8 @@
       </w:r>
       <w:proofErr w:type="spellEnd"/>
       <w:r>
-        <w:t>”</w:t>
-      </w:r>
-      <w:proofErr w:type="gramStart"/>
-      <w:r>
-        <w:t>);</w:t>
-      </w:r>
-      <w:proofErr w:type="gramEnd"/>
+        <w:t>”);</w:t>
+      </w:r>
     </w:p>
     <w:p>
       <w:pPr>
@@ -6971,15 +6297,10 @@
         <w:ind w:left="1440"/>
       </w:pPr>
       <w:proofErr w:type="spellStart"/>
-      <w:proofErr w:type="gramStart"/>
-      <w:r>
-        <w:t>httpclient</w:t>
-      </w:r>
-      <w:r>
-        <w:t>.GetFromJsonAsync</w:t>
-      </w:r>
-      <w:proofErr w:type="spellEnd"/>
-      <w:proofErr w:type="gramEnd"/>
+      <w:r>
+        <w:t>httpclient.GetFromJsonAsync</w:t>
+      </w:r>
+      <w:proofErr w:type="spellEnd"/>
       <w:r>
         <w:t>&lt;List&lt;DTOS&gt;&gt;(“</w:t>
       </w:r>
@@ -7052,125 +6373,98 @@
           <w:b/>
           <w:bCs/>
         </w:rPr>
-        <w:t xml:space="preserve"> Web </w:t>
-      </w:r>
-      <w:proofErr w:type="gramStart"/>
-      <w:r>
+        <w:t xml:space="preserve"> Web Token )</w:t>
+      </w:r>
+    </w:p>
+    <w:p>
+      <w:pPr>
+        <w:pStyle w:val="ListParagraph"/>
+        <w:tabs>
+          <w:tab w:val="left" w:pos="1150"/>
+        </w:tabs>
+        <w:ind w:left="1440"/>
+      </w:pPr>
+    </w:p>
+    <w:p>
+      <w:pPr>
+        <w:pStyle w:val="ListParagraph"/>
+        <w:tabs>
+          <w:tab w:val="left" w:pos="1150"/>
+        </w:tabs>
+        <w:ind w:left="1440"/>
         <w:rPr>
           <w:b/>
           <w:bCs/>
         </w:rPr>
-        <w:t>Token )</w:t>
-      </w:r>
-      <w:proofErr w:type="gramEnd"/>
-    </w:p>
-    <w:p>
-      <w:pPr>
-        <w:pStyle w:val="ListParagraph"/>
-        <w:tabs>
-          <w:tab w:val="left" w:pos="1150"/>
-        </w:tabs>
-        <w:ind w:left="1440"/>
-      </w:pPr>
-    </w:p>
-    <w:p>
-      <w:pPr>
-        <w:pStyle w:val="ListParagraph"/>
-        <w:tabs>
-          <w:tab w:val="left" w:pos="1150"/>
-        </w:tabs>
-        <w:ind w:left="1440"/>
+      </w:pPr>
+      <w:r>
         <w:rPr>
           <w:b/>
           <w:bCs/>
         </w:rPr>
-      </w:pPr>
-      <w:proofErr w:type="gramStart"/>
-      <w:r>
+        <w:t>{ Header , Payload , Signature}</w:t>
+      </w:r>
+    </w:p>
+    <w:p>
+      <w:pPr>
+        <w:pStyle w:val="ListParagraph"/>
+        <w:tabs>
+          <w:tab w:val="left" w:pos="1150"/>
+        </w:tabs>
+        <w:ind w:left="1440"/>
         <w:rPr>
           <w:b/>
           <w:bCs/>
         </w:rPr>
-        <w:t>{ Header</w:t>
-      </w:r>
-      <w:proofErr w:type="gramEnd"/>
-      <w:r>
+      </w:pPr>
+    </w:p>
+    <w:p>
+      <w:pPr>
+        <w:pStyle w:val="ListParagraph"/>
+        <w:tabs>
+          <w:tab w:val="left" w:pos="1150"/>
+        </w:tabs>
+        <w:ind w:left="1440"/>
         <w:rPr>
           <w:b/>
           <w:bCs/>
         </w:rPr>
-        <w:t xml:space="preserve"> , Payload , Signature}</w:t>
-      </w:r>
-    </w:p>
-    <w:p>
-      <w:pPr>
-        <w:pStyle w:val="ListParagraph"/>
-        <w:tabs>
-          <w:tab w:val="left" w:pos="1150"/>
-        </w:tabs>
-        <w:ind w:left="1440"/>
+      </w:pPr>
+      <w:r>
         <w:rPr>
           <w:b/>
           <w:bCs/>
         </w:rPr>
-      </w:pPr>
-    </w:p>
-    <w:p>
-      <w:pPr>
-        <w:pStyle w:val="ListParagraph"/>
-        <w:tabs>
-          <w:tab w:val="left" w:pos="1150"/>
-        </w:tabs>
-        <w:ind w:left="1440"/>
+        <w:t xml:space="preserve">Claim -&gt; Hash </w:t>
+      </w:r>
+      <w:proofErr w:type="spellStart"/>
+      <w:r>
         <w:rPr>
           <w:b/>
           <w:bCs/>
         </w:rPr>
-      </w:pPr>
+        <w:t>Algorimed</w:t>
+      </w:r>
+      <w:proofErr w:type="spellEnd"/>
       <w:r>
         <w:rPr>
           <w:b/>
           <w:bCs/>
         </w:rPr>
-        <w:t xml:space="preserve">Claim -&gt; Hash </w:t>
-      </w:r>
-      <w:proofErr w:type="spellStart"/>
-      <w:proofErr w:type="gramStart"/>
-      <w:r>
+        <w:t xml:space="preserve">  + Key –&gt; Generate Hashed Claimed Token </w:t>
+      </w:r>
+    </w:p>
+    <w:p>
+      <w:pPr>
+        <w:pStyle w:val="ListParagraph"/>
+        <w:tabs>
+          <w:tab w:val="left" w:pos="1150"/>
+        </w:tabs>
+        <w:ind w:left="1440"/>
         <w:rPr>
           <w:b/>
           <w:bCs/>
         </w:rPr>
-        <w:t>Algorimed</w:t>
-      </w:r>
-      <w:proofErr w:type="spellEnd"/>
-      <w:r>
-        <w:rPr>
-          <w:b/>
-          <w:bCs/>
-        </w:rPr>
-        <w:t xml:space="preserve">  +</w:t>
-      </w:r>
-      <w:proofErr w:type="gramEnd"/>
-      <w:r>
-        <w:rPr>
-          <w:b/>
-          <w:bCs/>
-        </w:rPr>
-        <w:t xml:space="preserve"> Key –&gt; Generate Hashed Claimed Token </w:t>
-      </w:r>
-    </w:p>
-    <w:p>
-      <w:pPr>
-        <w:pStyle w:val="ListParagraph"/>
-        <w:tabs>
-          <w:tab w:val="left" w:pos="1150"/>
-        </w:tabs>
-        <w:ind w:left="1440"/>
-        <w:rPr>
-          <w:b/>
-          <w:bCs/>
-        </w:rPr>
       </w:pPr>
     </w:p>
     <w:p>
@@ -7187,15 +6481,7 @@
       </w:r>
       <w:r>
         <w:tab/>
-        <w:t xml:space="preserve">User client(intruder) send request with token and </w:t>
-      </w:r>
-      <w:proofErr w:type="gramStart"/>
-      <w:r>
-        <w:t>don’t  have</w:t>
-      </w:r>
-      <w:proofErr w:type="gramEnd"/>
-      <w:r>
-        <w:t xml:space="preserve"> “</w:t>
+        <w:t>User client(intruder) send request with token and don’t  have “</w:t>
       </w:r>
       <w:proofErr w:type="spellStart"/>
       <w:r>
@@ -7239,7 +6525,6 @@
         <w:t xml:space="preserve">Public string </w:t>
       </w:r>
       <w:proofErr w:type="spellStart"/>
-      <w:proofErr w:type="gramStart"/>
       <w:r>
         <w:t>CreateToken</w:t>
       </w:r>
@@ -7248,7 +6533,6 @@
         <w:t>(</w:t>
       </w:r>
       <w:proofErr w:type="spellStart"/>
-      <w:proofErr w:type="gramEnd"/>
       <w:r>
         <w:t>IEnumberale</w:t>
       </w:r>
@@ -7302,17 +6586,12 @@
         <w:t xml:space="preserve"> = new </w:t>
       </w:r>
       <w:proofErr w:type="spellStart"/>
-      <w:proofErr w:type="gramStart"/>
       <w:r>
         <w:t>JwtSecurityToken</w:t>
       </w:r>
       <w:proofErr w:type="spellEnd"/>
       <w:r>
-        <w:t>(</w:t>
-      </w:r>
-      <w:proofErr w:type="gramEnd"/>
-      <w:r>
-        <w:t>{</w:t>
+        <w:t>({</w:t>
       </w:r>
     </w:p>
     <w:p>
@@ -7342,12 +6621,10 @@
         <w:tab/>
       </w:r>
       <w:proofErr w:type="spellStart"/>
-      <w:proofErr w:type="gramStart"/>
       <w:r>
         <w:t>Expires:expiresAt</w:t>
       </w:r>
       <w:proofErr w:type="spellEnd"/>
-      <w:proofErr w:type="gramEnd"/>
       <w:r>
         <w:t>,</w:t>
       </w:r>
@@ -7365,17 +6642,12 @@
         <w:tab/>
       </w:r>
       <w:proofErr w:type="spellStart"/>
-      <w:proofErr w:type="gramStart"/>
       <w:r>
         <w:t>SigningcRedential</w:t>
       </w:r>
       <w:proofErr w:type="spellEnd"/>
       <w:r>
-        <w:t xml:space="preserve"> :</w:t>
-      </w:r>
-      <w:proofErr w:type="gramEnd"/>
-      <w:r>
-        <w:t xml:space="preserve"> new </w:t>
+        <w:t xml:space="preserve"> : new </w:t>
       </w:r>
       <w:proofErr w:type="spellStart"/>
       <w:r>
@@ -7403,17 +6675,12 @@
         <w:t xml:space="preserve">New </w:t>
       </w:r>
       <w:proofErr w:type="spellStart"/>
-      <w:proofErr w:type="gramStart"/>
       <w:r>
         <w:t>SymmetricSecurityKey</w:t>
       </w:r>
       <w:proofErr w:type="spellEnd"/>
       <w:r>
-        <w:t>(</w:t>
-      </w:r>
-      <w:proofErr w:type="gramEnd"/>
-      <w:r>
-        <w:t>),</w:t>
+        <w:t>(),</w:t>
       </w:r>
     </w:p>
     <w:p>
@@ -7440,7 +6707,6 @@
         </w:tabs>
       </w:pPr>
       <w:r>
-        <w:lastRenderedPageBreak/>
         <w:tab/>
       </w:r>
       <w:r>
@@ -7475,18 +6741,13 @@
       </w:r>
       <w:proofErr w:type="spellEnd"/>
       <w:r>
-        <w:t>(</w:t>
-      </w:r>
-      <w:proofErr w:type="gramStart"/>
-      <w:r>
-        <w:t>).</w:t>
+        <w:t>().</w:t>
       </w:r>
       <w:proofErr w:type="spellStart"/>
       <w:r>
         <w:t>WriteToken</w:t>
       </w:r>
       <w:proofErr w:type="spellEnd"/>
-      <w:proofErr w:type="gramEnd"/>
       <w:r>
         <w:t>(</w:t>
       </w:r>
@@ -7557,27 +6818,7 @@
           <w:sz w:val="19"/>
           <w:szCs w:val="19"/>
         </w:rPr>
-        <w:t xml:space="preserve"> List&lt;Claim</w:t>
-      </w:r>
-      <w:proofErr w:type="gramStart"/>
-      <w:r>
-        <w:rPr>
-          <w:rFonts w:ascii="Consolas" w:hAnsi="Consolas" w:cs="Consolas"/>
-          <w:color w:val="000000"/>
-          <w:sz w:val="19"/>
-          <w:szCs w:val="19"/>
-        </w:rPr>
-        <w:t>&gt;(</w:t>
-      </w:r>
-      <w:proofErr w:type="gramEnd"/>
-      <w:r>
-        <w:rPr>
-          <w:rFonts w:ascii="Consolas" w:hAnsi="Consolas" w:cs="Consolas"/>
-          <w:color w:val="000000"/>
-          <w:sz w:val="19"/>
-          <w:szCs w:val="19"/>
-        </w:rPr>
-        <w:t>)</w:t>
+        <w:t xml:space="preserve"> List&lt;Claim&gt;()</w:t>
       </w:r>
     </w:p>
     <w:p>
@@ -7641,17 +6882,7 @@
           <w:sz w:val="19"/>
           <w:szCs w:val="19"/>
         </w:rPr>
-        <w:t xml:space="preserve"> </w:t>
-      </w:r>
-      <w:proofErr w:type="gramStart"/>
-      <w:r>
-        <w:rPr>
-          <w:rFonts w:ascii="Consolas" w:hAnsi="Consolas" w:cs="Consolas"/>
-          <w:color w:val="000000"/>
-          <w:sz w:val="19"/>
-          <w:szCs w:val="19"/>
-        </w:rPr>
-        <w:t xml:space="preserve">Claim( </w:t>
+        <w:t xml:space="preserve"> Claim( </w:t>
       </w:r>
       <w:proofErr w:type="spellStart"/>
       <w:r>
@@ -7664,7 +6895,6 @@
         <w:t>ClaimTypes.Name</w:t>
       </w:r>
       <w:proofErr w:type="spellEnd"/>
-      <w:proofErr w:type="gramEnd"/>
       <w:r>
         <w:rPr>
           <w:rFonts w:ascii="Consolas" w:hAnsi="Consolas" w:cs="Consolas"/>
@@ -7731,17 +6961,7 @@
           <w:sz w:val="19"/>
           <w:szCs w:val="19"/>
         </w:rPr>
-        <w:t xml:space="preserve"> </w:t>
-      </w:r>
-      <w:proofErr w:type="gramStart"/>
-      <w:r>
-        <w:rPr>
-          <w:rFonts w:ascii="Consolas" w:hAnsi="Consolas" w:cs="Consolas"/>
-          <w:color w:val="000000"/>
-          <w:sz w:val="19"/>
-          <w:szCs w:val="19"/>
-        </w:rPr>
-        <w:t xml:space="preserve">Claim( </w:t>
+        <w:t xml:space="preserve"> Claim( </w:t>
       </w:r>
       <w:proofErr w:type="spellStart"/>
       <w:r>
@@ -7754,7 +6974,6 @@
         <w:t>ClaimTypes.Email</w:t>
       </w:r>
       <w:proofErr w:type="spellEnd"/>
-      <w:proofErr w:type="gramEnd"/>
       <w:r>
         <w:rPr>
           <w:rFonts w:ascii="Consolas" w:hAnsi="Consolas" w:cs="Consolas"/>
@@ -7831,27 +7050,7 @@
           <w:sz w:val="19"/>
           <w:szCs w:val="19"/>
         </w:rPr>
-        <w:t xml:space="preserve"> </w:t>
-      </w:r>
-      <w:proofErr w:type="gramStart"/>
-      <w:r>
-        <w:rPr>
-          <w:rFonts w:ascii="Consolas" w:hAnsi="Consolas" w:cs="Consolas"/>
-          <w:color w:val="000000"/>
-          <w:sz w:val="19"/>
-          <w:szCs w:val="19"/>
-        </w:rPr>
-        <w:t>Claim( “</w:t>
-      </w:r>
-      <w:proofErr w:type="gramEnd"/>
-      <w:r>
-        <w:rPr>
-          <w:rFonts w:ascii="Consolas" w:hAnsi="Consolas" w:cs="Consolas"/>
-          <w:color w:val="000000"/>
-          <w:sz w:val="19"/>
-          <w:szCs w:val="19"/>
-        </w:rPr>
-        <w:t xml:space="preserve">Role”, </w:t>
+        <w:t xml:space="preserve"> Claim( “Role”, </w:t>
       </w:r>
       <w:r>
         <w:rPr>
@@ -7920,20 +7119,9 @@
           <w:sz w:val="19"/>
           <w:szCs w:val="19"/>
         </w:rPr>
-        <w:t xml:space="preserve"> </w:t>
-      </w:r>
-      <w:proofErr w:type="gramStart"/>
-      <w:r>
-        <w:rPr>
-          <w:rFonts w:ascii="Consolas" w:hAnsi="Consolas" w:cs="Consolas"/>
-          <w:color w:val="000000"/>
-          <w:sz w:val="19"/>
-          <w:szCs w:val="19"/>
-        </w:rPr>
-        <w:t>Claim( “</w:t>
-      </w:r>
-      <w:proofErr w:type="spellStart"/>
-      <w:proofErr w:type="gramEnd"/>
+        <w:t xml:space="preserve"> Claim( “</w:t>
+      </w:r>
+      <w:proofErr w:type="spellStart"/>
       <w:r>
         <w:rPr>
           <w:rFonts w:ascii="Consolas" w:hAnsi="Consolas" w:cs="Consolas"/>
@@ -8061,13 +7249,8 @@
       </w:r>
       <w:proofErr w:type="spellEnd"/>
       <w:r>
-        <w:t>(1</w:t>
-      </w:r>
-      <w:proofErr w:type="gramStart"/>
-      <w:r>
-        <w:t>);</w:t>
-      </w:r>
-      <w:proofErr w:type="gramEnd"/>
+        <w:t>(1);</w:t>
+      </w:r>
     </w:p>
     <w:p>
       <w:pPr>
@@ -8077,13 +7260,8 @@
       </w:pPr>
       <w:r>
         <w:tab/>
-        <w:t xml:space="preserve">Return </w:t>
-      </w:r>
-      <w:proofErr w:type="gramStart"/>
-      <w:r>
-        <w:t>Ok(</w:t>
-      </w:r>
-      <w:proofErr w:type="gramEnd"/>
+        <w:t>Return Ok(</w:t>
+      </w:r>
     </w:p>
     <w:p>
       <w:pPr>
@@ -8117,7 +7295,6 @@
         <w:t xml:space="preserve">= </w:t>
       </w:r>
       <w:proofErr w:type="spellStart"/>
-      <w:proofErr w:type="gramStart"/>
       <w:r>
         <w:t>CreateToken</w:t>
       </w:r>
@@ -8125,24 +7302,14 @@
       <w:r>
         <w:t>(</w:t>
       </w:r>
-      <w:proofErr w:type="gramEnd"/>
-      <w:r>
-        <w:rPr>
-          <w:rFonts w:ascii="Consolas" w:hAnsi="Consolas" w:cs="Consolas"/>
-          <w:color w:val="000000"/>
-          <w:sz w:val="19"/>
-          <w:szCs w:val="19"/>
-        </w:rPr>
-        <w:t>claims</w:t>
-      </w:r>
-      <w:r>
-        <w:rPr>
-          <w:rFonts w:ascii="Consolas" w:hAnsi="Consolas" w:cs="Consolas"/>
-          <w:color w:val="000000"/>
-          <w:sz w:val="19"/>
-          <w:szCs w:val="19"/>
-        </w:rPr>
-        <w:t>,</w:t>
+      <w:r>
+        <w:rPr>
+          <w:rFonts w:ascii="Consolas" w:hAnsi="Consolas" w:cs="Consolas"/>
+          <w:color w:val="000000"/>
+          <w:sz w:val="19"/>
+          <w:szCs w:val="19"/>
+        </w:rPr>
+        <w:t>claims,</w:t>
       </w:r>
       <w:r>
         <w:t xml:space="preserve"> </w:t>
@@ -8220,17 +7387,12 @@
         <w:t xml:space="preserve">So </w:t>
       </w:r>
       <w:proofErr w:type="spellStart"/>
-      <w:proofErr w:type="gramStart"/>
       <w:r>
         <w:t>JwtToken</w:t>
       </w:r>
       <w:proofErr w:type="spellEnd"/>
       <w:r>
-        <w:t xml:space="preserve">  ,</w:t>
-      </w:r>
-      <w:proofErr w:type="gramEnd"/>
-      <w:r>
-        <w:t xml:space="preserve"> takes claim  , use Algorithm to generate Token with then help of Symmetric key .</w:t>
+        <w:t xml:space="preserve">  , takes claim  , use Algorithm to generate Token with then help of Symmetric key .</w:t>
       </w:r>
     </w:p>
     <w:p>
@@ -8283,7 +7445,6 @@
         <w:rPr>
           <w:noProof/>
         </w:rPr>
-        <w:lastRenderedPageBreak/>
         <mc:AlternateContent>
           <mc:Choice Requires="wps">
             <w:drawing>
@@ -8431,15 +7592,7 @@
       </w:r>
       <w:proofErr w:type="spellEnd"/>
       <w:r>
-        <w:t xml:space="preserve"> </w:t>
-      </w:r>
-      <w:proofErr w:type="gramStart"/>
-      <w:r>
-        <w:t>token ,</w:t>
-      </w:r>
-      <w:proofErr w:type="gramEnd"/>
-      <w:r>
-        <w:t xml:space="preserve"> we can chaining to add with multiple scheme name.</w:t>
+        <w:t xml:space="preserve"> token , we can chaining to add with multiple scheme name.</w:t>
       </w:r>
     </w:p>
     <w:p>
@@ -8604,16 +7757,11 @@
         </w:numPr>
       </w:pPr>
       <w:r>
-        <w:t xml:space="preserve">Then Set in Authorization in header of Request for new Resource </w:t>
-      </w:r>
-      <w:proofErr w:type="gramStart"/>
-      <w:r>
-        <w:t xml:space="preserve">Request </w:t>
+        <w:t xml:space="preserve">Then Set in Authorization in header of Request for new Resource Request </w:t>
       </w:r>
       <w:r>
         <w:t>.</w:t>
       </w:r>
-      <w:proofErr w:type="gramEnd"/>
     </w:p>
     <w:p/>
     <w:p/>
@@ -8623,7 +7771,6 @@
     <w:p/>
     <w:p>
       <w:r>
-        <w:lastRenderedPageBreak/>
         <w:t xml:space="preserve">At </w:t>
       </w:r>
       <w:proofErr w:type="spellStart"/>
@@ -8683,12 +7830,10 @@
         <w:t xml:space="preserve">&amp; </w:t>
       </w:r>
       <w:proofErr w:type="spellStart"/>
-      <w:proofErr w:type="gramStart"/>
       <w:r>
         <w:t>app.UseSession</w:t>
       </w:r>
       <w:proofErr w:type="spellEnd"/>
-      <w:proofErr w:type="gramEnd"/>
       <w:r>
         <w:t>();</w:t>
       </w:r>
@@ -8704,21 +7849,12 @@
           <w:bCs/>
         </w:rPr>
       </w:pPr>
-      <w:proofErr w:type="gramStart"/>
       <w:r>
         <w:rPr>
           <w:b/>
           <w:bCs/>
         </w:rPr>
-        <w:t>MFA  (</w:t>
-      </w:r>
-      <w:proofErr w:type="gramEnd"/>
-      <w:r>
-        <w:rPr>
-          <w:b/>
-          <w:bCs/>
-        </w:rPr>
-        <w:t xml:space="preserve"> </w:t>
+        <w:t xml:space="preserve">MFA  ( </w:t>
       </w:r>
       <w:proofErr w:type="spellStart"/>
       <w:r>
@@ -8811,7 +7947,6 @@
     </w:p>
     <w:p>
       <w:r>
-        <w:lastRenderedPageBreak/>
         <w:t xml:space="preserve">Login with </w:t>
       </w:r>
       <w:proofErr w:type="spellStart"/>
@@ -8851,7 +7986,7 @@
 </file>
 
 <file path=word/endnotes.xml><?xml version="1.0" encoding="utf-8"?>
-<w:endnotes xmlns:wpc="http://schemas.microsoft.com/office/word/2010/wordprocessingCanvas" xmlns:cx="http://schemas.microsoft.com/office/drawing/2014/chartex" xmlns:cx1="http://schemas.microsoft.com/office/drawing/2015/9/8/chartex" xmlns:cx2="http://schemas.microsoft.com/office/drawing/2015/10/21/chartex" xmlns:cx3="http://schemas.microsoft.com/office/drawing/2016/5/9/chartex" xmlns:cx4="http://schemas.microsoft.com/office/drawing/2016/5/10/chartex" xmlns:cx5="http://schemas.microsoft.com/office/drawing/2016/5/11/chartex" xmlns:cx6="http://schemas.microsoft.com/office/drawing/2016/5/12/chartex" xmlns:cx7="http://schemas.microsoft.com/office/drawing/2016/5/13/chartex" xmlns:cx8="http://schemas.microsoft.com/office/drawing/2016/5/14/chartex" xmlns:mc="http://schemas.openxmlformats.org/markup-compatibility/2006" xmlns:aink="http://schemas.microsoft.com/office/drawing/2016/ink" xmlns:am3d="http://schemas.microsoft.com/office/drawing/2017/model3d" xmlns:o="urn:schemas-microsoft-com:office:office" xmlns:r="http://schemas.openxmlformats.org/officeDocument/2006/relationships" xmlns:m="http://schemas.openxmlformats.org/officeDocument/2006/math" xmlns:v="urn:schemas-microsoft-com:vml" xmlns:wp14="http://schemas.microsoft.com/office/word/2010/wordprocessingDrawing" xmlns:wp="http://schemas.openxmlformats.org/drawingml/2006/wordprocessingDrawing" xmlns:w10="urn:schemas-microsoft-com:office:word" xmlns:w="http://schemas.openxmlformats.org/wordprocessingml/2006/main" xmlns:w14="http://schemas.microsoft.com/office/word/2010/wordml" xmlns:w15="http://schemas.microsoft.com/office/word/2012/wordml" xmlns:w16cex="http://schemas.microsoft.com/office/word/2018/wordml/cex" xmlns:w16cid="http://schemas.microsoft.com/office/word/2016/wordml/cid" xmlns:w16="http://schemas.microsoft.com/office/word/2018/wordml" xmlns:w16se="http://schemas.microsoft.com/office/word/2015/wordml/symex" xmlns:wpg="http://schemas.microsoft.com/office/word/2010/wordprocessingGroup" xmlns:wpi="http://schemas.microsoft.com/office/word/2010/wordprocessingInk" xmlns:wne="http://schemas.microsoft.com/office/word/2006/wordml" xmlns:wps="http://schemas.microsoft.com/office/word/2010/wordprocessingShape" mc:Ignorable="w14 w15 w16se w16cid w16 w16cex wp14">
+<w:endnotes xmlns:wpc="http://schemas.microsoft.com/office/word/2010/wordprocessingCanvas" xmlns:cx="http://schemas.microsoft.com/office/drawing/2014/chartex" xmlns:cx1="http://schemas.microsoft.com/office/drawing/2015/9/8/chartex" xmlns:cx2="http://schemas.microsoft.com/office/drawing/2015/10/21/chartex" xmlns:cx3="http://schemas.microsoft.com/office/drawing/2016/5/9/chartex" xmlns:cx4="http://schemas.microsoft.com/office/drawing/2016/5/10/chartex" xmlns:cx5="http://schemas.microsoft.com/office/drawing/2016/5/11/chartex" xmlns:cx6="http://schemas.microsoft.com/office/drawing/2016/5/12/chartex" xmlns:cx7="http://schemas.microsoft.com/office/drawing/2016/5/13/chartex" xmlns:cx8="http://schemas.microsoft.com/office/drawing/2016/5/14/chartex" xmlns:mc="http://schemas.openxmlformats.org/markup-compatibility/2006" xmlns:aink="http://schemas.microsoft.com/office/drawing/2016/ink" xmlns:am3d="http://schemas.microsoft.com/office/drawing/2017/model3d" xmlns:o="urn:schemas-microsoft-com:office:office" xmlns:r="http://schemas.openxmlformats.org/officeDocument/2006/relationships" xmlns:m="http://schemas.openxmlformats.org/officeDocument/2006/math" xmlns:v="urn:schemas-microsoft-com:vml" xmlns:wp14="http://schemas.microsoft.com/office/word/2010/wordprocessingDrawing" xmlns:wp="http://schemas.openxmlformats.org/drawingml/2006/wordprocessingDrawing" xmlns:w10="urn:schemas-microsoft-com:office:word" xmlns:w="http://schemas.openxmlformats.org/wordprocessingml/2006/main" xmlns:w14="http://schemas.microsoft.com/office/word/2010/wordml" xmlns:w15="http://schemas.microsoft.com/office/word/2012/wordml" xmlns:w16cex="http://schemas.microsoft.com/office/word/2018/wordml/cex" xmlns:w16cid="http://schemas.microsoft.com/office/word/2016/wordml/cid" xmlns:w16="http://schemas.microsoft.com/office/word/2018/wordml" xmlns:w16sdtdh="http://schemas.microsoft.com/office/word/2020/wordml/sdtdatahash" xmlns:w16se="http://schemas.microsoft.com/office/word/2015/wordml/symex" xmlns:wpg="http://schemas.microsoft.com/office/word/2010/wordprocessingGroup" xmlns:wpi="http://schemas.microsoft.com/office/word/2010/wordprocessingInk" xmlns:wne="http://schemas.microsoft.com/office/word/2006/wordml" xmlns:wps="http://schemas.microsoft.com/office/word/2010/wordprocessingShape" mc:Ignorable="w14 w15 w16se w16cid w16 w16cex w16sdtdh wp14">
   <w:endnote w:type="separator" w:id="-1">
     <w:p>
       <w:pPr>
@@ -8876,7 +8011,7 @@
 </file>
 
 <file path=word/footnotes.xml><?xml version="1.0" encoding="utf-8"?>
-<w:footnotes xmlns:wpc="http://schemas.microsoft.com/office/word/2010/wordprocessingCanvas" xmlns:cx="http://schemas.microsoft.com/office/drawing/2014/chartex" xmlns:cx1="http://schemas.microsoft.com/office/drawing/2015/9/8/chartex" xmlns:cx2="http://schemas.microsoft.com/office/drawing/2015/10/21/chartex" xmlns:cx3="http://schemas.microsoft.com/office/drawing/2016/5/9/chartex" xmlns:cx4="http://schemas.microsoft.com/office/drawing/2016/5/10/chartex" xmlns:cx5="http://schemas.microsoft.com/office/drawing/2016/5/11/chartex" xmlns:cx6="http://schemas.microsoft.com/office/drawing/2016/5/12/chartex" xmlns:cx7="http://schemas.microsoft.com/office/drawing/2016/5/13/chartex" xmlns:cx8="http://schemas.microsoft.com/office/drawing/2016/5/14/chartex" xmlns:mc="http://schemas.openxmlformats.org/markup-compatibility/2006" xmlns:aink="http://schemas.microsoft.com/office/drawing/2016/ink" xmlns:am3d="http://schemas.microsoft.com/office/drawing/2017/model3d" xmlns:o="urn:schemas-microsoft-com:office:office" xmlns:r="http://schemas.openxmlformats.org/officeDocument/2006/relationships" xmlns:m="http://schemas.openxmlformats.org/officeDocument/2006/math" xmlns:v="urn:schemas-microsoft-com:vml" xmlns:wp14="http://schemas.microsoft.com/office/word/2010/wordprocessingDrawing" xmlns:wp="http://schemas.openxmlformats.org/drawingml/2006/wordprocessingDrawing" xmlns:w10="urn:schemas-microsoft-com:office:word" xmlns:w="http://schemas.openxmlformats.org/wordprocessingml/2006/main" xmlns:w14="http://schemas.microsoft.com/office/word/2010/wordml" xmlns:w15="http://schemas.microsoft.com/office/word/2012/wordml" xmlns:w16cex="http://schemas.microsoft.com/office/word/2018/wordml/cex" xmlns:w16cid="http://schemas.microsoft.com/office/word/2016/wordml/cid" xmlns:w16="http://schemas.microsoft.com/office/word/2018/wordml" xmlns:w16se="http://schemas.microsoft.com/office/word/2015/wordml/symex" xmlns:wpg="http://schemas.microsoft.com/office/word/2010/wordprocessingGroup" xmlns:wpi="http://schemas.microsoft.com/office/word/2010/wordprocessingInk" xmlns:wne="http://schemas.microsoft.com/office/word/2006/wordml" xmlns:wps="http://schemas.microsoft.com/office/word/2010/wordprocessingShape" mc:Ignorable="w14 w15 w16se w16cid w16 w16cex wp14">
+<w:footnotes xmlns:wpc="http://schemas.microsoft.com/office/word/2010/wordprocessingCanvas" xmlns:cx="http://schemas.microsoft.com/office/drawing/2014/chartex" xmlns:cx1="http://schemas.microsoft.com/office/drawing/2015/9/8/chartex" xmlns:cx2="http://schemas.microsoft.com/office/drawing/2015/10/21/chartex" xmlns:cx3="http://schemas.microsoft.com/office/drawing/2016/5/9/chartex" xmlns:cx4="http://schemas.microsoft.com/office/drawing/2016/5/10/chartex" xmlns:cx5="http://schemas.microsoft.com/office/drawing/2016/5/11/chartex" xmlns:cx6="http://schemas.microsoft.com/office/drawing/2016/5/12/chartex" xmlns:cx7="http://schemas.microsoft.com/office/drawing/2016/5/13/chartex" xmlns:cx8="http://schemas.microsoft.com/office/drawing/2016/5/14/chartex" xmlns:mc="http://schemas.openxmlformats.org/markup-compatibility/2006" xmlns:aink="http://schemas.microsoft.com/office/drawing/2016/ink" xmlns:am3d="http://schemas.microsoft.com/office/drawing/2017/model3d" xmlns:o="urn:schemas-microsoft-com:office:office" xmlns:r="http://schemas.openxmlformats.org/officeDocument/2006/relationships" xmlns:m="http://schemas.openxmlformats.org/officeDocument/2006/math" xmlns:v="urn:schemas-microsoft-com:vml" xmlns:wp14="http://schemas.microsoft.com/office/word/2010/wordprocessingDrawing" xmlns:wp="http://schemas.openxmlformats.org/drawingml/2006/wordprocessingDrawing" xmlns:w10="urn:schemas-microsoft-com:office:word" xmlns:w="http://schemas.openxmlformats.org/wordprocessingml/2006/main" xmlns:w14="http://schemas.microsoft.com/office/word/2010/wordml" xmlns:w15="http://schemas.microsoft.com/office/word/2012/wordml" xmlns:w16cex="http://schemas.microsoft.com/office/word/2018/wordml/cex" xmlns:w16cid="http://schemas.microsoft.com/office/word/2016/wordml/cid" xmlns:w16="http://schemas.microsoft.com/office/word/2018/wordml" xmlns:w16sdtdh="http://schemas.microsoft.com/office/word/2020/wordml/sdtdatahash" xmlns:w16se="http://schemas.microsoft.com/office/word/2015/wordml/symex" xmlns:wpg="http://schemas.microsoft.com/office/word/2010/wordprocessingGroup" xmlns:wpi="http://schemas.microsoft.com/office/word/2010/wordprocessingInk" xmlns:wne="http://schemas.microsoft.com/office/word/2006/wordml" xmlns:wps="http://schemas.microsoft.com/office/word/2010/wordprocessingShape" mc:Ignorable="w14 w15 w16se w16cid w16 w16cex w16sdtdh wp14">
   <w:footnote w:type="separator" w:id="-1">
     <w:p>
       <w:pPr>
@@ -8901,7 +8036,7 @@
 </file>
 
 <file path=word/numbering.xml><?xml version="1.0" encoding="utf-8"?>
-<w:numbering xmlns:wpc="http://schemas.microsoft.com/office/word/2010/wordprocessingCanvas" xmlns:cx="http://schemas.microsoft.com/office/drawing/2014/chartex" xmlns:cx1="http://schemas.microsoft.com/office/drawing/2015/9/8/chartex" xmlns:cx2="http://schemas.microsoft.com/office/drawing/2015/10/21/chartex" xmlns:cx3="http://schemas.microsoft.com/office/drawing/2016/5/9/chartex" xmlns:cx4="http://schemas.microsoft.com/office/drawing/2016/5/10/chartex" xmlns:cx5="http://schemas.microsoft.com/office/drawing/2016/5/11/chartex" xmlns:cx6="http://schemas.microsoft.com/office/drawing/2016/5/12/chartex" xmlns:cx7="http://schemas.microsoft.com/office/drawing/2016/5/13/chartex" xmlns:cx8="http://schemas.microsoft.com/office/drawing/2016/5/14/chartex" xmlns:mc="http://schemas.openxmlformats.org/markup-compatibility/2006" xmlns:aink="http://schemas.microsoft.com/office/drawing/2016/ink" xmlns:am3d="http://schemas.microsoft.com/office/drawing/2017/model3d" xmlns:o="urn:schemas-microsoft-com:office:office" xmlns:r="http://schemas.openxmlformats.org/officeDocument/2006/relationships" xmlns:m="http://schemas.openxmlformats.org/officeDocument/2006/math" xmlns:v="urn:schemas-microsoft-com:vml" xmlns:wp14="http://schemas.microsoft.com/office/word/2010/wordprocessingDrawing" xmlns:wp="http://schemas.openxmlformats.org/drawingml/2006/wordprocessingDrawing" xmlns:w10="urn:schemas-microsoft-com:office:word" xmlns:w="http://schemas.openxmlformats.org/wordprocessingml/2006/main" xmlns:w14="http://schemas.microsoft.com/office/word/2010/wordml" xmlns:w15="http://schemas.microsoft.com/office/word/2012/wordml" xmlns:w16cex="http://schemas.microsoft.com/office/word/2018/wordml/cex" xmlns:w16cid="http://schemas.microsoft.com/office/word/2016/wordml/cid" xmlns:w16="http://schemas.microsoft.com/office/word/2018/wordml" xmlns:w16se="http://schemas.microsoft.com/office/word/2015/wordml/symex" xmlns:wpg="http://schemas.microsoft.com/office/word/2010/wordprocessingGroup" xmlns:wpi="http://schemas.microsoft.com/office/word/2010/wordprocessingInk" xmlns:wne="http://schemas.microsoft.com/office/word/2006/wordml" xmlns:wps="http://schemas.microsoft.com/office/word/2010/wordprocessingShape" mc:Ignorable="w14 w15 w16se w16cid w16 w16cex wp14">
+<w:numbering xmlns:wpc="http://schemas.microsoft.com/office/word/2010/wordprocessingCanvas" xmlns:cx="http://schemas.microsoft.com/office/drawing/2014/chartex" xmlns:cx1="http://schemas.microsoft.com/office/drawing/2015/9/8/chartex" xmlns:cx2="http://schemas.microsoft.com/office/drawing/2015/10/21/chartex" xmlns:cx3="http://schemas.microsoft.com/office/drawing/2016/5/9/chartex" xmlns:cx4="http://schemas.microsoft.com/office/drawing/2016/5/10/chartex" xmlns:cx5="http://schemas.microsoft.com/office/drawing/2016/5/11/chartex" xmlns:cx6="http://schemas.microsoft.com/office/drawing/2016/5/12/chartex" xmlns:cx7="http://schemas.microsoft.com/office/drawing/2016/5/13/chartex" xmlns:cx8="http://schemas.microsoft.com/office/drawing/2016/5/14/chartex" xmlns:mc="http://schemas.openxmlformats.org/markup-compatibility/2006" xmlns:aink="http://schemas.microsoft.com/office/drawing/2016/ink" xmlns:am3d="http://schemas.microsoft.com/office/drawing/2017/model3d" xmlns:o="urn:schemas-microsoft-com:office:office" xmlns:r="http://schemas.openxmlformats.org/officeDocument/2006/relationships" xmlns:m="http://schemas.openxmlformats.org/officeDocument/2006/math" xmlns:v="urn:schemas-microsoft-com:vml" xmlns:wp14="http://schemas.microsoft.com/office/word/2010/wordprocessingDrawing" xmlns:wp="http://schemas.openxmlformats.org/drawingml/2006/wordprocessingDrawing" xmlns:w10="urn:schemas-microsoft-com:office:word" xmlns:w="http://schemas.openxmlformats.org/wordprocessingml/2006/main" xmlns:w14="http://schemas.microsoft.com/office/word/2010/wordml" xmlns:w15="http://schemas.microsoft.com/office/word/2012/wordml" xmlns:w16cex="http://schemas.microsoft.com/office/word/2018/wordml/cex" xmlns:w16cid="http://schemas.microsoft.com/office/word/2016/wordml/cid" xmlns:w16="http://schemas.microsoft.com/office/word/2018/wordml" xmlns:w16sdtdh="http://schemas.microsoft.com/office/word/2020/wordml/sdtdatahash" xmlns:w16se="http://schemas.microsoft.com/office/word/2015/wordml/symex" xmlns:wpg="http://schemas.microsoft.com/office/word/2010/wordprocessingGroup" xmlns:wpi="http://schemas.microsoft.com/office/word/2010/wordprocessingInk" xmlns:wne="http://schemas.microsoft.com/office/word/2006/wordml" xmlns:wps="http://schemas.microsoft.com/office/word/2010/wordprocessingShape" mc:Ignorable="w14 w15 w16se w16cid w16 w16cex w16sdtdh wp14">
   <w:abstractNum w:abstractNumId="0" w15:restartNumberingAfterBreak="0">
     <w:nsid w:val="332F4C35"/>
     <w:multiLevelType w:val="hybridMultilevel"/>
@@ -9274,7 +8409,7 @@
 </file>
 
 <file path=word/styles.xml><?xml version="1.0" encoding="utf-8"?>
-<w:styles xmlns:mc="http://schemas.openxmlformats.org/markup-compatibility/2006" xmlns:r="http://schemas.openxmlformats.org/officeDocument/2006/relationships" xmlns:w="http://schemas.openxmlformats.org/wordprocessingml/2006/main" xmlns:w14="http://schemas.microsoft.com/office/word/2010/wordml" xmlns:w15="http://schemas.microsoft.com/office/word/2012/wordml" xmlns:w16cex="http://schemas.microsoft.com/office/word/2018/wordml/cex" xmlns:w16cid="http://schemas.microsoft.com/office/word/2016/wordml/cid" xmlns:w16="http://schemas.microsoft.com/office/word/2018/wordml" xmlns:w16se="http://schemas.microsoft.com/office/word/2015/wordml/symex" mc:Ignorable="w14 w15 w16se w16cid w16 w16cex">
+<w:styles xmlns:mc="http://schemas.openxmlformats.org/markup-compatibility/2006" xmlns:r="http://schemas.openxmlformats.org/officeDocument/2006/relationships" xmlns:w="http://schemas.openxmlformats.org/wordprocessingml/2006/main" xmlns:w14="http://schemas.microsoft.com/office/word/2010/wordml" xmlns:w15="http://schemas.microsoft.com/office/word/2012/wordml" xmlns:w16cex="http://schemas.microsoft.com/office/word/2018/wordml/cex" xmlns:w16cid="http://schemas.microsoft.com/office/word/2016/wordml/cid" xmlns:w16="http://schemas.microsoft.com/office/word/2018/wordml" xmlns:w16sdtdh="http://schemas.microsoft.com/office/word/2020/wordml/sdtdatahash" xmlns:w16se="http://schemas.microsoft.com/office/word/2015/wordml/symex" mc:Ignorable="w14 w15 w16se w16cid w16 w16cex w16sdtdh">
   <w:docDefaults>
     <w:rPrDefault>
       <w:rPr>
